--- a/7.工作日志/吴沂楠-第3周工作日志.docx
+++ b/7.工作日志/吴沂楠-第3周工作日志.docx
@@ -579,49 +579,31 @@
             <w:pPr>
               <w:jc w:val="center"/>
               <w:rPr>
-                <w:rFonts w:hint="eastAsia"/>
-                <w:szCs w:val="21"/>
-              </w:rPr>
-            </w:pPr>
-          </w:p>
-          <w:p>
-            <w:pPr>
-              <w:jc w:val="center"/>
-              <w:rPr>
-                <w:rFonts w:hint="eastAsia"/>
-                <w:szCs w:val="21"/>
-              </w:rPr>
-            </w:pPr>
-          </w:p>
-          <w:p>
-            <w:pPr>
-              <w:jc w:val="center"/>
-              <w:rPr>
-                <w:szCs w:val="21"/>
-              </w:rPr>
-            </w:pPr>
-            <w:bookmarkStart w:id="0" w:name="_GoBack"/>
-            <w:bookmarkEnd w:id="0"/>
-            <w:r>
-              <w:rPr>
-                <w:rFonts w:hint="eastAsia"/>
-                <w:szCs w:val="21"/>
-              </w:rPr>
-              <w:t>本</w:t>
-            </w:r>
-            <w:r>
-              <w:rPr>
-                <w:rFonts w:hint="eastAsia"/>
-                <w:szCs w:val="21"/>
-              </w:rPr>
-              <w:t>周</w:t>
-            </w:r>
-            <w:r>
-              <w:rPr>
-                <w:rFonts w:hint="eastAsia"/>
-                <w:szCs w:val="21"/>
-              </w:rPr>
-              <w:t>工作总结</w:t>
+                <w:szCs w:val="21"/>
+              </w:rPr>
+            </w:pPr>
+          </w:p>
+          <w:p>
+            <w:pPr>
+              <w:jc w:val="center"/>
+              <w:rPr>
+                <w:szCs w:val="21"/>
+              </w:rPr>
+            </w:pPr>
+          </w:p>
+          <w:p>
+            <w:pPr>
+              <w:jc w:val="center"/>
+              <w:rPr>
+                <w:szCs w:val="21"/>
+              </w:rPr>
+            </w:pPr>
+            <w:r>
+              <w:rPr>
+                <w:rFonts w:hint="eastAsia"/>
+                <w:szCs w:val="21"/>
+              </w:rPr>
+              <w:t>本周工作总结</w:t>
             </w:r>
           </w:p>
         </w:tc>
@@ -1129,6 +1111,515 @@
                 <w:szCs w:val="21"/>
               </w:rPr>
             </w:pPr>
+          </w:p>
+        </w:tc>
+        <w:tc>
+          <w:tcPr>
+            <w:tcW w:w="396" w:type="pct"/>
+            <w:shd w:val="clear" w:color="auto" w:fill="auto"/>
+            <w:vAlign w:val="center"/>
+          </w:tcPr>
+          <w:p>
+            <w:pPr>
+              <w:jc w:val="center"/>
+              <w:rPr>
+                <w:szCs w:val="21"/>
+              </w:rPr>
+            </w:pPr>
+          </w:p>
+        </w:tc>
+      </w:tr>
+      <w:tr>
+        <w:trPr>
+          <w:trHeight w:val="620"/>
+        </w:trPr>
+        <w:tc>
+          <w:tcPr>
+            <w:tcW w:w="237" w:type="pct"/>
+            <w:vMerge/>
+          </w:tcPr>
+          <w:p>
+            <w:pPr>
+              <w:jc w:val="center"/>
+              <w:rPr>
+                <w:szCs w:val="21"/>
+              </w:rPr>
+            </w:pPr>
+          </w:p>
+        </w:tc>
+        <w:tc>
+          <w:tcPr>
+            <w:tcW w:w="249" w:type="pct"/>
+            <w:shd w:val="clear" w:color="auto" w:fill="auto"/>
+            <w:vAlign w:val="center"/>
+          </w:tcPr>
+          <w:p>
+            <w:pPr>
+              <w:jc w:val="center"/>
+              <w:rPr>
+                <w:szCs w:val="21"/>
+              </w:rPr>
+            </w:pPr>
+            <w:r>
+              <w:rPr>
+                <w:rFonts w:hint="eastAsia"/>
+                <w:szCs w:val="21"/>
+              </w:rPr>
+              <w:t>4</w:t>
+            </w:r>
+          </w:p>
+        </w:tc>
+        <w:tc>
+          <w:tcPr>
+            <w:tcW w:w="1240" w:type="pct"/>
+            <w:shd w:val="clear" w:color="auto" w:fill="auto"/>
+            <w:vAlign w:val="center"/>
+          </w:tcPr>
+          <w:p>
+            <w:pPr>
+              <w:jc w:val="center"/>
+              <w:rPr>
+                <w:rFonts w:hint="eastAsia"/>
+                <w:szCs w:val="21"/>
+              </w:rPr>
+            </w:pPr>
+            <w:r>
+              <w:rPr>
+                <w:rFonts w:hint="eastAsia"/>
+                <w:szCs w:val="21"/>
+              </w:rPr>
+              <w:t>依照课堂讨论情况与课下组间评审内容对上周提交内容进行修改</w:t>
+            </w:r>
+          </w:p>
+        </w:tc>
+        <w:tc>
+          <w:tcPr>
+            <w:tcW w:w="894" w:type="pct"/>
+            <w:shd w:val="clear" w:color="auto" w:fill="auto"/>
+            <w:vAlign w:val="center"/>
+          </w:tcPr>
+          <w:p>
+            <w:pPr>
+              <w:jc w:val="center"/>
+              <w:rPr>
+                <w:rFonts w:hint="eastAsia"/>
+                <w:szCs w:val="21"/>
+              </w:rPr>
+            </w:pPr>
+            <w:r>
+              <w:rPr>
+                <w:szCs w:val="21"/>
+              </w:rPr>
+              <w:t>经与组员商议</w:t>
+            </w:r>
+            <w:r>
+              <w:rPr>
+                <w:rFonts w:hint="eastAsia"/>
+                <w:szCs w:val="21"/>
+              </w:rPr>
+              <w:t>，</w:t>
+            </w:r>
+            <w:r>
+              <w:rPr>
+                <w:szCs w:val="21"/>
+              </w:rPr>
+              <w:t>采纳了部分建议</w:t>
+            </w:r>
+          </w:p>
+        </w:tc>
+        <w:tc>
+          <w:tcPr>
+            <w:tcW w:w="546" w:type="pct"/>
+            <w:shd w:val="clear" w:color="auto" w:fill="auto"/>
+            <w:vAlign w:val="center"/>
+          </w:tcPr>
+          <w:p>
+            <w:pPr>
+              <w:jc w:val="center"/>
+              <w:rPr>
+                <w:rFonts w:hint="eastAsia"/>
+                <w:szCs w:val="21"/>
+              </w:rPr>
+            </w:pPr>
+            <w:r>
+              <w:rPr>
+                <w:szCs w:val="21"/>
+              </w:rPr>
+              <w:t>2h</w:t>
+            </w:r>
+          </w:p>
+        </w:tc>
+        <w:tc>
+          <w:tcPr>
+            <w:tcW w:w="742" w:type="pct"/>
+            <w:shd w:val="clear" w:color="auto" w:fill="auto"/>
+            <w:vAlign w:val="center"/>
+          </w:tcPr>
+          <w:p>
+            <w:pPr>
+              <w:jc w:val="center"/>
+              <w:rPr>
+                <w:szCs w:val="21"/>
+              </w:rPr>
+            </w:pPr>
+          </w:p>
+        </w:tc>
+        <w:tc>
+          <w:tcPr>
+            <w:tcW w:w="696" w:type="pct"/>
+            <w:shd w:val="clear" w:color="auto" w:fill="auto"/>
+            <w:vAlign w:val="center"/>
+          </w:tcPr>
+          <w:p>
+            <w:pPr>
+              <w:jc w:val="center"/>
+              <w:rPr>
+                <w:szCs w:val="21"/>
+              </w:rPr>
+            </w:pPr>
+          </w:p>
+        </w:tc>
+        <w:tc>
+          <w:tcPr>
+            <w:tcW w:w="396" w:type="pct"/>
+            <w:shd w:val="clear" w:color="auto" w:fill="auto"/>
+            <w:vAlign w:val="center"/>
+          </w:tcPr>
+          <w:p>
+            <w:pPr>
+              <w:jc w:val="center"/>
+              <w:rPr>
+                <w:szCs w:val="21"/>
+              </w:rPr>
+            </w:pPr>
+          </w:p>
+        </w:tc>
+      </w:tr>
+      <w:tr>
+        <w:trPr>
+          <w:trHeight w:val="620"/>
+        </w:trPr>
+        <w:tc>
+          <w:tcPr>
+            <w:tcW w:w="237" w:type="pct"/>
+            <w:vMerge/>
+          </w:tcPr>
+          <w:p>
+            <w:pPr>
+              <w:jc w:val="center"/>
+              <w:rPr>
+                <w:szCs w:val="21"/>
+              </w:rPr>
+            </w:pPr>
+          </w:p>
+        </w:tc>
+        <w:tc>
+          <w:tcPr>
+            <w:tcW w:w="249" w:type="pct"/>
+            <w:shd w:val="clear" w:color="auto" w:fill="auto"/>
+            <w:vAlign w:val="center"/>
+          </w:tcPr>
+          <w:p>
+            <w:pPr>
+              <w:jc w:val="center"/>
+              <w:rPr>
+                <w:szCs w:val="21"/>
+              </w:rPr>
+            </w:pPr>
+            <w:r>
+              <w:rPr>
+                <w:rFonts w:hint="eastAsia"/>
+                <w:szCs w:val="21"/>
+              </w:rPr>
+              <w:t>5</w:t>
+            </w:r>
+          </w:p>
+        </w:tc>
+        <w:tc>
+          <w:tcPr>
+            <w:tcW w:w="1240" w:type="pct"/>
+            <w:shd w:val="clear" w:color="auto" w:fill="auto"/>
+            <w:vAlign w:val="center"/>
+          </w:tcPr>
+          <w:p>
+            <w:pPr>
+              <w:jc w:val="center"/>
+              <w:rPr>
+                <w:rFonts w:hint="eastAsia"/>
+                <w:szCs w:val="21"/>
+              </w:rPr>
+            </w:pPr>
+            <w:r>
+              <w:rPr>
+                <w:rFonts w:hint="eastAsia"/>
+                <w:szCs w:val="21"/>
+              </w:rPr>
+              <w:t>开会讨论需求说明书编写内容与分工</w:t>
+            </w:r>
+          </w:p>
+        </w:tc>
+        <w:tc>
+          <w:tcPr>
+            <w:tcW w:w="894" w:type="pct"/>
+            <w:shd w:val="clear" w:color="auto" w:fill="auto"/>
+            <w:vAlign w:val="center"/>
+          </w:tcPr>
+          <w:p>
+            <w:pPr>
+              <w:jc w:val="center"/>
+              <w:rPr>
+                <w:rFonts w:hint="eastAsia"/>
+                <w:szCs w:val="21"/>
+              </w:rPr>
+            </w:pPr>
+            <w:r>
+              <w:rPr>
+                <w:rFonts w:hint="eastAsia"/>
+                <w:szCs w:val="21"/>
+              </w:rPr>
+              <w:t>完成分工</w:t>
+            </w:r>
+          </w:p>
+        </w:tc>
+        <w:tc>
+          <w:tcPr>
+            <w:tcW w:w="546" w:type="pct"/>
+            <w:shd w:val="clear" w:color="auto" w:fill="auto"/>
+            <w:vAlign w:val="center"/>
+          </w:tcPr>
+          <w:p>
+            <w:pPr>
+              <w:jc w:val="center"/>
+              <w:rPr>
+                <w:rFonts w:hint="eastAsia"/>
+                <w:szCs w:val="21"/>
+              </w:rPr>
+            </w:pPr>
+            <w:r>
+              <w:rPr>
+                <w:rFonts w:hint="eastAsia"/>
+                <w:szCs w:val="21"/>
+              </w:rPr>
+              <w:t>1h</w:t>
+            </w:r>
+          </w:p>
+        </w:tc>
+        <w:tc>
+          <w:tcPr>
+            <w:tcW w:w="742" w:type="pct"/>
+            <w:shd w:val="clear" w:color="auto" w:fill="auto"/>
+            <w:vAlign w:val="center"/>
+          </w:tcPr>
+          <w:p>
+            <w:pPr>
+              <w:jc w:val="center"/>
+              <w:rPr>
+                <w:szCs w:val="21"/>
+              </w:rPr>
+            </w:pPr>
+          </w:p>
+        </w:tc>
+        <w:tc>
+          <w:tcPr>
+            <w:tcW w:w="696" w:type="pct"/>
+            <w:shd w:val="clear" w:color="auto" w:fill="auto"/>
+            <w:vAlign w:val="center"/>
+          </w:tcPr>
+          <w:p>
+            <w:pPr>
+              <w:jc w:val="center"/>
+              <w:rPr>
+                <w:szCs w:val="21"/>
+              </w:rPr>
+            </w:pPr>
+          </w:p>
+        </w:tc>
+        <w:tc>
+          <w:tcPr>
+            <w:tcW w:w="396" w:type="pct"/>
+            <w:shd w:val="clear" w:color="auto" w:fill="auto"/>
+            <w:vAlign w:val="center"/>
+          </w:tcPr>
+          <w:p>
+            <w:pPr>
+              <w:jc w:val="center"/>
+              <w:rPr>
+                <w:szCs w:val="21"/>
+              </w:rPr>
+            </w:pPr>
+          </w:p>
+        </w:tc>
+      </w:tr>
+      <w:tr>
+        <w:trPr>
+          <w:trHeight w:val="620"/>
+        </w:trPr>
+        <w:tc>
+          <w:tcPr>
+            <w:tcW w:w="237" w:type="pct"/>
+            <w:vMerge/>
+          </w:tcPr>
+          <w:p>
+            <w:pPr>
+              <w:jc w:val="center"/>
+              <w:rPr>
+                <w:szCs w:val="21"/>
+              </w:rPr>
+            </w:pPr>
+          </w:p>
+        </w:tc>
+        <w:tc>
+          <w:tcPr>
+            <w:tcW w:w="249" w:type="pct"/>
+            <w:shd w:val="clear" w:color="auto" w:fill="auto"/>
+            <w:vAlign w:val="center"/>
+          </w:tcPr>
+          <w:p>
+            <w:pPr>
+              <w:jc w:val="center"/>
+              <w:rPr>
+                <w:rFonts w:hint="eastAsia"/>
+                <w:szCs w:val="21"/>
+              </w:rPr>
+            </w:pPr>
+            <w:r>
+              <w:rPr>
+                <w:rFonts w:hint="eastAsia"/>
+                <w:szCs w:val="21"/>
+              </w:rPr>
+              <w:t>6</w:t>
+            </w:r>
+          </w:p>
+        </w:tc>
+        <w:tc>
+          <w:tcPr>
+            <w:tcW w:w="1240" w:type="pct"/>
+            <w:shd w:val="clear" w:color="auto" w:fill="auto"/>
+            <w:vAlign w:val="center"/>
+          </w:tcPr>
+          <w:p>
+            <w:pPr>
+              <w:jc w:val="center"/>
+              <w:rPr>
+                <w:rFonts w:hint="eastAsia"/>
+                <w:szCs w:val="21"/>
+              </w:rPr>
+            </w:pPr>
+            <w:r>
+              <w:rPr>
+                <w:rFonts w:hint="eastAsia"/>
+                <w:szCs w:val="21"/>
+              </w:rPr>
+              <w:t>制作部分用例的</w:t>
+            </w:r>
+            <w:r>
+              <w:rPr>
+                <w:rFonts w:hint="eastAsia"/>
+                <w:szCs w:val="21"/>
+              </w:rPr>
+              <w:t>RUCM</w:t>
+            </w:r>
+            <w:r>
+              <w:rPr>
+                <w:rFonts w:hint="eastAsia"/>
+                <w:szCs w:val="21"/>
+              </w:rPr>
+              <w:t>模型</w:t>
+            </w:r>
+          </w:p>
+        </w:tc>
+        <w:tc>
+          <w:tcPr>
+            <w:tcW w:w="894" w:type="pct"/>
+            <w:shd w:val="clear" w:color="auto" w:fill="auto"/>
+            <w:vAlign w:val="center"/>
+          </w:tcPr>
+          <w:p>
+            <w:pPr>
+              <w:jc w:val="center"/>
+              <w:rPr>
+                <w:rFonts w:hint="eastAsia"/>
+                <w:szCs w:val="21"/>
+              </w:rPr>
+            </w:pPr>
+            <w:r>
+              <w:rPr>
+                <w:rFonts w:hint="eastAsia"/>
+                <w:szCs w:val="21"/>
+              </w:rPr>
+              <w:t>完成制作</w:t>
+            </w:r>
+          </w:p>
+        </w:tc>
+        <w:tc>
+          <w:tcPr>
+            <w:tcW w:w="546" w:type="pct"/>
+            <w:shd w:val="clear" w:color="auto" w:fill="auto"/>
+            <w:vAlign w:val="center"/>
+          </w:tcPr>
+          <w:p>
+            <w:pPr>
+              <w:jc w:val="center"/>
+              <w:rPr>
+                <w:rFonts w:hint="eastAsia"/>
+                <w:szCs w:val="21"/>
+              </w:rPr>
+            </w:pPr>
+            <w:r>
+              <w:rPr>
+                <w:rFonts w:hint="eastAsia"/>
+                <w:szCs w:val="21"/>
+              </w:rPr>
+              <w:t>2h</w:t>
+            </w:r>
+          </w:p>
+        </w:tc>
+        <w:tc>
+          <w:tcPr>
+            <w:tcW w:w="742" w:type="pct"/>
+            <w:shd w:val="clear" w:color="auto" w:fill="auto"/>
+            <w:vAlign w:val="center"/>
+          </w:tcPr>
+          <w:p>
+            <w:pPr>
+              <w:jc w:val="center"/>
+              <w:rPr>
+                <w:szCs w:val="21"/>
+              </w:rPr>
+            </w:pPr>
+            <w:r>
+              <w:rPr>
+                <w:szCs w:val="21"/>
+              </w:rPr>
+              <w:t>没用使用过</w:t>
+            </w:r>
+            <w:r>
+              <w:rPr>
+                <w:szCs w:val="21"/>
+              </w:rPr>
+              <w:t>RUCM</w:t>
+            </w:r>
+          </w:p>
+        </w:tc>
+        <w:tc>
+          <w:tcPr>
+            <w:tcW w:w="696" w:type="pct"/>
+            <w:shd w:val="clear" w:color="auto" w:fill="auto"/>
+            <w:vAlign w:val="center"/>
+          </w:tcPr>
+          <w:p>
+            <w:pPr>
+              <w:jc w:val="center"/>
+              <w:rPr>
+                <w:szCs w:val="21"/>
+              </w:rPr>
+            </w:pPr>
+            <w:r>
+              <w:rPr>
+                <w:szCs w:val="21"/>
+              </w:rPr>
+              <w:t>学习使用</w:t>
+            </w:r>
           </w:p>
         </w:tc>
         <w:tc>
@@ -1158,7 +1649,10 @@
       </w:pPr>
     </w:p>
     <w:p/>
-    <w:p/>
+    <w:p>
+      <w:bookmarkStart w:id="0" w:name="_GoBack"/>
+      <w:bookmarkEnd w:id="0"/>
+    </w:p>
     <w:sectPr>
       <w:headerReference w:type="even" r:id="rId6"/>
       <w:headerReference w:type="default" r:id="rId7"/>

--- a/7.工作日志/吴沂楠-第3周工作日志.docx
+++ b/7.工作日志/吴沂楠-第3周工作日志.docx
@@ -1,6 +1,6 @@
 
 <file path=word/document.xml><?xml version="1.0" encoding="utf-8"?>
-<w:document xmlns:wpc="http://schemas.microsoft.com/office/word/2010/wordprocessingCanvas" xmlns:mo="http://schemas.microsoft.com/office/mac/office/2008/main" xmlns:mc="http://schemas.openxmlformats.org/markup-compatibility/2006" xmlns:mv="urn:schemas-microsoft-com:mac:vml" xmlns:o="urn:schemas-microsoft-com:office:office" xmlns:r="http://schemas.openxmlformats.org/officeDocument/2006/relationships" xmlns:m="http://schemas.openxmlformats.org/officeDocument/2006/math" xmlns:v="urn:schemas-microsoft-com:vml" xmlns:wp14="http://schemas.microsoft.com/office/word/2010/wordprocessingDrawing" xmlns:wp="http://schemas.openxmlformats.org/drawingml/2006/wordprocessingDrawing" xmlns:w10="urn:schemas-microsoft-com:office:word" xmlns:w="http://schemas.openxmlformats.org/wordprocessingml/2006/main" xmlns:w14="http://schemas.microsoft.com/office/word/2010/wordml" xmlns:w15="http://schemas.microsoft.com/office/word/2012/wordml" xmlns:wpg="http://schemas.microsoft.com/office/word/2010/wordprocessingGroup" xmlns:wpi="http://schemas.microsoft.com/office/word/2010/wordprocessingInk" xmlns:wne="http://schemas.microsoft.com/office/word/2006/wordml" xmlns:wps="http://schemas.microsoft.com/office/word/2010/wordprocessingShape" mc:Ignorable="w14 w15 wp14">
+<w:document xmlns:wpc="http://schemas.microsoft.com/office/word/2010/wordprocessingCanvas" xmlns:mc="http://schemas.openxmlformats.org/markup-compatibility/2006" xmlns:o="urn:schemas-microsoft-com:office:office" xmlns:r="http://schemas.openxmlformats.org/officeDocument/2006/relationships" xmlns:m="http://schemas.openxmlformats.org/officeDocument/2006/math" xmlns:v="urn:schemas-microsoft-com:vml" xmlns:wp14="http://schemas.microsoft.com/office/word/2010/wordprocessingDrawing" xmlns:wp="http://schemas.openxmlformats.org/drawingml/2006/wordprocessingDrawing" xmlns:w10="urn:schemas-microsoft-com:office:word" xmlns:w="http://schemas.openxmlformats.org/wordprocessingml/2006/main" xmlns:w14="http://schemas.microsoft.com/office/word/2010/wordml" xmlns:w15="http://schemas.microsoft.com/office/word/2012/wordml" xmlns:wpg="http://schemas.microsoft.com/office/word/2010/wordprocessingGroup" xmlns:wpi="http://schemas.microsoft.com/office/word/2010/wordprocessingInk" xmlns:wne="http://schemas.microsoft.com/office/word/2006/wordml" xmlns:wps="http://schemas.microsoft.com/office/word/2010/wordprocessingShape" mc:Ignorable="w14 w15 wp14">
   <w:body>
     <w:p>
       <w:pPr>
@@ -93,11 +93,11 @@
       </w:r>
       <w:r>
         <w:rPr>
-          <w:rFonts w:ascii="宋体" w:hAnsi="宋体" w:hint="eastAsia"/>
+          <w:rFonts w:ascii="宋体" w:hAnsi="宋体"/>
           <w:sz w:val="24"/>
           <w:u w:val="single"/>
         </w:rPr>
-        <w:t>19</w:t>
+        <w:t>24</w:t>
       </w:r>
       <w:r>
         <w:rPr>
@@ -122,6 +122,7 @@
         </w:rPr>
         <w:t xml:space="preserve">    3  </w:t>
       </w:r>
+      <w:proofErr w:type="gramStart"/>
       <w:r>
         <w:rPr>
           <w:rFonts w:ascii="宋体" w:hAnsi="宋体" w:hint="eastAsia"/>
@@ -129,6 +130,7 @@
         </w:rPr>
         <w:t>月份第</w:t>
       </w:r>
+      <w:proofErr w:type="gramEnd"/>
       <w:r>
         <w:rPr>
           <w:rFonts w:ascii="宋体" w:hAnsi="宋体" w:hint="eastAsia"/>
@@ -247,7 +249,7 @@
           </w:tcPr>
           <w:p>
             <w:pPr>
-              <w:pStyle w:val="HTMLPreformatted"/>
+              <w:pStyle w:val="HTML"/>
               <w:spacing w:line="330" w:lineRule="atLeast"/>
               <w:jc w:val="center"/>
               <w:rPr>
@@ -274,7 +276,7 @@
           </w:tcPr>
           <w:p>
             <w:pPr>
-              <w:pStyle w:val="HTMLPreformatted"/>
+              <w:pStyle w:val="HTML"/>
               <w:spacing w:line="330" w:lineRule="atLeast"/>
               <w:jc w:val="center"/>
               <w:rPr>
@@ -301,7 +303,7 @@
           </w:tcPr>
           <w:p>
             <w:pPr>
-              <w:pStyle w:val="HTMLPreformatted"/>
+              <w:pStyle w:val="HTML"/>
               <w:spacing w:line="330" w:lineRule="atLeast"/>
               <w:jc w:val="center"/>
               <w:rPr>
@@ -430,7 +432,7 @@
           </w:tcPr>
           <w:p>
             <w:pPr>
-              <w:pStyle w:val="HTMLPreformatted"/>
+              <w:pStyle w:val="HTML"/>
               <w:spacing w:line="330" w:lineRule="atLeast"/>
               <w:jc w:val="center"/>
               <w:rPr>
@@ -449,7 +451,7 @@
           </w:tcPr>
           <w:p>
             <w:pPr>
-              <w:pStyle w:val="HTMLPreformatted"/>
+              <w:pStyle w:val="HTML"/>
               <w:spacing w:line="330" w:lineRule="atLeast"/>
               <w:jc w:val="center"/>
               <w:rPr>
@@ -468,7 +470,7 @@
           </w:tcPr>
           <w:p>
             <w:pPr>
-              <w:pStyle w:val="HTMLPreformatted"/>
+              <w:pStyle w:val="HTML"/>
               <w:spacing w:line="330" w:lineRule="atLeast"/>
               <w:jc w:val="center"/>
             </w:pPr>
@@ -697,6 +699,34 @@
                 <w:rFonts w:hint="eastAsia"/>
                 <w:szCs w:val="21"/>
               </w:rPr>
+              <w:t>日和</w:t>
+            </w:r>
+            <w:r>
+              <w:rPr>
+                <w:rFonts w:hint="eastAsia"/>
+                <w:szCs w:val="21"/>
+              </w:rPr>
+              <w:t>3</w:t>
+            </w:r>
+            <w:r>
+              <w:rPr>
+                <w:rFonts w:hint="eastAsia"/>
+                <w:szCs w:val="21"/>
+              </w:rPr>
+              <w:t>月</w:t>
+            </w:r>
+            <w:r>
+              <w:rPr>
+                <w:rFonts w:hint="eastAsia"/>
+                <w:szCs w:val="21"/>
+              </w:rPr>
+              <w:t>19</w:t>
+            </w:r>
+            <w:r>
+              <w:rPr>
+                <w:rFonts w:hint="eastAsia"/>
+                <w:szCs w:val="21"/>
+              </w:rPr>
               <w:t>日会议记录内容</w:t>
             </w:r>
           </w:p>
@@ -716,10 +746,16 @@
             </w:pPr>
             <w:r>
               <w:rPr>
-                <w:rFonts w:hint="eastAsia"/>
-                <w:szCs w:val="21"/>
-              </w:rPr>
-              <w:t>0.5h</w:t>
+                <w:szCs w:val="21"/>
+              </w:rPr>
+              <w:t>1</w:t>
+            </w:r>
+            <w:r>
+              <w:rPr>
+                <w:rFonts w:hint="eastAsia"/>
+                <w:szCs w:val="21"/>
+              </w:rPr>
+              <w:t>h</w:t>
             </w:r>
           </w:p>
         </w:tc>
@@ -1165,7 +1201,7 @@
                 <w:rFonts w:hint="eastAsia"/>
                 <w:szCs w:val="21"/>
               </w:rPr>
-              <w:t>4</w:t>
+              <w:t>5</w:t>
             </w:r>
           </w:p>
         </w:tc>
@@ -1179,16 +1215,15 @@
             <w:pPr>
               <w:jc w:val="center"/>
               <w:rPr>
-                <w:rFonts w:hint="eastAsia"/>
-                <w:szCs w:val="21"/>
-              </w:rPr>
-            </w:pPr>
-            <w:r>
-              <w:rPr>
-                <w:rFonts w:hint="eastAsia"/>
-                <w:szCs w:val="21"/>
-              </w:rPr>
-              <w:t>依照课堂讨论情况与课下组间评审内容对上周提交内容进行修改</w:t>
+                <w:szCs w:val="21"/>
+              </w:rPr>
+            </w:pPr>
+            <w:r>
+              <w:rPr>
+                <w:rFonts w:hint="eastAsia"/>
+                <w:szCs w:val="21"/>
+              </w:rPr>
+              <w:t>开会讨论需求说明书编写内容与分工</w:t>
             </w:r>
           </w:p>
         </w:tc>
@@ -1202,28 +1237,15 @@
             <w:pPr>
               <w:jc w:val="center"/>
               <w:rPr>
-                <w:rFonts w:hint="eastAsia"/>
-                <w:szCs w:val="21"/>
-              </w:rPr>
-            </w:pPr>
-            <w:r>
-              <w:rPr>
-                <w:szCs w:val="21"/>
-              </w:rPr>
-              <w:t>经与组员商议</w:t>
-            </w:r>
-            <w:r>
-              <w:rPr>
-                <w:rFonts w:hint="eastAsia"/>
-                <w:szCs w:val="21"/>
-              </w:rPr>
-              <w:t>，</w:t>
-            </w:r>
-            <w:r>
-              <w:rPr>
-                <w:szCs w:val="21"/>
-              </w:rPr>
-              <w:t>采纳了部分建议</w:t>
+                <w:szCs w:val="21"/>
+              </w:rPr>
+            </w:pPr>
+            <w:r>
+              <w:rPr>
+                <w:rFonts w:hint="eastAsia"/>
+                <w:szCs w:val="21"/>
+              </w:rPr>
+              <w:t>完成分工</w:t>
             </w:r>
           </w:p>
         </w:tc>
@@ -1237,15 +1259,15 @@
             <w:pPr>
               <w:jc w:val="center"/>
               <w:rPr>
-                <w:rFonts w:hint="eastAsia"/>
-                <w:szCs w:val="21"/>
-              </w:rPr>
-            </w:pPr>
-            <w:r>
-              <w:rPr>
-                <w:szCs w:val="21"/>
-              </w:rPr>
-              <w:t>2h</w:t>
+                <w:szCs w:val="21"/>
+              </w:rPr>
+            </w:pPr>
+            <w:r>
+              <w:rPr>
+                <w:rFonts w:hint="eastAsia"/>
+                <w:szCs w:val="21"/>
+              </w:rPr>
+              <w:t>1h</w:t>
             </w:r>
           </w:p>
         </w:tc>
@@ -1331,7 +1353,7 @@
                 <w:rFonts w:hint="eastAsia"/>
                 <w:szCs w:val="21"/>
               </w:rPr>
-              <w:t>5</w:t>
+              <w:t>6</w:t>
             </w:r>
           </w:p>
         </w:tc>
@@ -1345,16 +1367,29 @@
             <w:pPr>
               <w:jc w:val="center"/>
               <w:rPr>
-                <w:rFonts w:hint="eastAsia"/>
-                <w:szCs w:val="21"/>
-              </w:rPr>
-            </w:pPr>
-            <w:r>
-              <w:rPr>
-                <w:rFonts w:hint="eastAsia"/>
-                <w:szCs w:val="21"/>
-              </w:rPr>
-              <w:t>开会讨论需求说明书编写内容与分工</w:t>
+                <w:szCs w:val="21"/>
+              </w:rPr>
+            </w:pPr>
+            <w:r>
+              <w:rPr>
+                <w:rFonts w:hint="eastAsia"/>
+                <w:szCs w:val="21"/>
+              </w:rPr>
+              <w:t>制作部分用例的</w:t>
+            </w:r>
+            <w:r>
+              <w:rPr>
+                <w:rFonts w:hint="eastAsia"/>
+                <w:szCs w:val="21"/>
+              </w:rPr>
+              <w:t>RUCM</w:t>
+            </w:r>
+            <w:r>
+              <w:rPr>
+                <w:rFonts w:hint="eastAsia"/>
+                <w:szCs w:val="21"/>
+              </w:rPr>
+              <w:t>模型</w:t>
             </w:r>
           </w:p>
         </w:tc>
@@ -1368,16 +1403,15 @@
             <w:pPr>
               <w:jc w:val="center"/>
               <w:rPr>
-                <w:rFonts w:hint="eastAsia"/>
-                <w:szCs w:val="21"/>
-              </w:rPr>
-            </w:pPr>
-            <w:r>
-              <w:rPr>
-                <w:rFonts w:hint="eastAsia"/>
-                <w:szCs w:val="21"/>
-              </w:rPr>
-              <w:t>完成分工</w:t>
+                <w:szCs w:val="21"/>
+              </w:rPr>
+            </w:pPr>
+            <w:r>
+              <w:rPr>
+                <w:rFonts w:hint="eastAsia"/>
+                <w:szCs w:val="21"/>
+              </w:rPr>
+              <w:t>完成制作</w:t>
             </w:r>
           </w:p>
         </w:tc>
@@ -1391,16 +1425,15 @@
             <w:pPr>
               <w:jc w:val="center"/>
               <w:rPr>
-                <w:rFonts w:hint="eastAsia"/>
-                <w:szCs w:val="21"/>
-              </w:rPr>
-            </w:pPr>
-            <w:r>
-              <w:rPr>
-                <w:rFonts w:hint="eastAsia"/>
-                <w:szCs w:val="21"/>
-              </w:rPr>
-              <w:t>1h</w:t>
+                <w:szCs w:val="21"/>
+              </w:rPr>
+            </w:pPr>
+            <w:r>
+              <w:rPr>
+                <w:rFonts w:hint="eastAsia"/>
+                <w:szCs w:val="21"/>
+              </w:rPr>
+              <w:t>2h</w:t>
             </w:r>
           </w:p>
         </w:tc>
@@ -1417,6 +1450,18 @@
                 <w:szCs w:val="21"/>
               </w:rPr>
             </w:pPr>
+            <w:r>
+              <w:rPr>
+                <w:szCs w:val="21"/>
+              </w:rPr>
+              <w:t>没用使用过</w:t>
+            </w:r>
+            <w:r>
+              <w:rPr>
+                <w:szCs w:val="21"/>
+              </w:rPr>
+              <w:t>RUCM</w:t>
+            </w:r>
           </w:p>
         </w:tc>
         <w:tc>
@@ -1432,6 +1477,12 @@
                 <w:szCs w:val="21"/>
               </w:rPr>
             </w:pPr>
+            <w:r>
+              <w:rPr>
+                <w:szCs w:val="21"/>
+              </w:rPr>
+              <w:t>学习使用</w:t>
+            </w:r>
           </w:p>
         </w:tc>
         <w:tc>
@@ -1487,7 +1538,7 @@
                 <w:rFonts w:hint="eastAsia"/>
                 <w:szCs w:val="21"/>
               </w:rPr>
-              <w:t>6</w:t>
+              <w:t>7</w:t>
             </w:r>
           </w:p>
         </w:tc>
@@ -1510,21 +1561,7 @@
                 <w:rFonts w:hint="eastAsia"/>
                 <w:szCs w:val="21"/>
               </w:rPr>
-              <w:t>制作部分用例的</w:t>
-            </w:r>
-            <w:r>
-              <w:rPr>
-                <w:rFonts w:hint="eastAsia"/>
-                <w:szCs w:val="21"/>
-              </w:rPr>
-              <w:t>RUCM</w:t>
-            </w:r>
-            <w:r>
-              <w:rPr>
-                <w:rFonts w:hint="eastAsia"/>
-                <w:szCs w:val="21"/>
-              </w:rPr>
-              <w:t>模型</w:t>
+              <w:t>审核项目需求规格说明书</w:t>
             </w:r>
           </w:p>
         </w:tc>
@@ -1547,8 +1584,10 @@
                 <w:rFonts w:hint="eastAsia"/>
                 <w:szCs w:val="21"/>
               </w:rPr>
-              <w:t>完成制作</w:t>
-            </w:r>
+              <w:t>审核</w:t>
+            </w:r>
+            <w:bookmarkStart w:id="0" w:name="_GoBack"/>
+            <w:bookmarkEnd w:id="0"/>
           </w:p>
         </w:tc>
         <w:tc>
@@ -1570,7 +1609,7 @@
                 <w:rFonts w:hint="eastAsia"/>
                 <w:szCs w:val="21"/>
               </w:rPr>
-              <w:t>2h</w:t>
+              <w:t>0.5h</w:t>
             </w:r>
           </w:p>
         </w:tc>
@@ -1587,18 +1626,6 @@
                 <w:szCs w:val="21"/>
               </w:rPr>
             </w:pPr>
-            <w:r>
-              <w:rPr>
-                <w:szCs w:val="21"/>
-              </w:rPr>
-              <w:t>没用使用过</w:t>
-            </w:r>
-            <w:r>
-              <w:rPr>
-                <w:szCs w:val="21"/>
-              </w:rPr>
-              <w:t>RUCM</w:t>
-            </w:r>
           </w:p>
         </w:tc>
         <w:tc>
@@ -1614,12 +1641,6 @@
                 <w:szCs w:val="21"/>
               </w:rPr>
             </w:pPr>
-            <w:r>
-              <w:rPr>
-                <w:szCs w:val="21"/>
-              </w:rPr>
-              <w:t>学习使用</w:t>
-            </w:r>
           </w:p>
         </w:tc>
         <w:tc>
@@ -1639,27 +1660,10 @@
         </w:tc>
       </w:tr>
     </w:tbl>
-    <w:p>
-      <w:pPr>
-        <w:jc w:val="center"/>
-        <w:rPr>
-          <w:rFonts w:ascii="宋体" w:hAnsi="宋体"/>
-          <w:sz w:val="24"/>
-        </w:rPr>
-      </w:pPr>
-    </w:p>
     <w:p/>
-    <w:p>
-      <w:bookmarkStart w:id="0" w:name="_GoBack"/>
-      <w:bookmarkEnd w:id="0"/>
-    </w:p>
+    <w:p/>
     <w:sectPr>
-      <w:headerReference w:type="even" r:id="rId6"/>
-      <w:headerReference w:type="default" r:id="rId7"/>
-      <w:footerReference w:type="even" r:id="rId8"/>
-      <w:footerReference w:type="default" r:id="rId9"/>
-      <w:headerReference w:type="first" r:id="rId10"/>
-      <w:footerReference w:type="first" r:id="rId11"/>
+      <w:headerReference w:type="default" r:id="rId6"/>
       <w:pgSz w:w="16838" w:h="11906" w:orient="landscape" w:code="9"/>
       <w:pgMar w:top="1247" w:right="1134" w:bottom="1021" w:left="1134" w:header="851" w:footer="992" w:gutter="0"/>
       <w:cols w:space="425"/>
@@ -1670,7 +1674,7 @@
 </file>
 
 <file path=word/endnotes.xml><?xml version="1.0" encoding="utf-8"?>
-<w:endnotes xmlns:wpc="http://schemas.microsoft.com/office/word/2010/wordprocessingCanvas" xmlns:mo="http://schemas.microsoft.com/office/mac/office/2008/main" xmlns:mc="http://schemas.openxmlformats.org/markup-compatibility/2006" xmlns:mv="urn:schemas-microsoft-com:mac:vml" xmlns:o="urn:schemas-microsoft-com:office:office" xmlns:r="http://schemas.openxmlformats.org/officeDocument/2006/relationships" xmlns:m="http://schemas.openxmlformats.org/officeDocument/2006/math" xmlns:v="urn:schemas-microsoft-com:vml" xmlns:wp14="http://schemas.microsoft.com/office/word/2010/wordprocessingDrawing" xmlns:wp="http://schemas.openxmlformats.org/drawingml/2006/wordprocessingDrawing" xmlns:w10="urn:schemas-microsoft-com:office:word" xmlns:w="http://schemas.openxmlformats.org/wordprocessingml/2006/main" xmlns:w14="http://schemas.microsoft.com/office/word/2010/wordml" xmlns:w15="http://schemas.microsoft.com/office/word/2012/wordml" xmlns:wpg="http://schemas.microsoft.com/office/word/2010/wordprocessingGroup" xmlns:wpi="http://schemas.microsoft.com/office/word/2010/wordprocessingInk" xmlns:wne="http://schemas.microsoft.com/office/word/2006/wordml" xmlns:wps="http://schemas.microsoft.com/office/word/2010/wordprocessingShape" mc:Ignorable="w14 w15 wp14">
+<w:endnotes xmlns:wpc="http://schemas.microsoft.com/office/word/2010/wordprocessingCanvas" xmlns:mc="http://schemas.openxmlformats.org/markup-compatibility/2006" xmlns:o="urn:schemas-microsoft-com:office:office" xmlns:r="http://schemas.openxmlformats.org/officeDocument/2006/relationships" xmlns:m="http://schemas.openxmlformats.org/officeDocument/2006/math" xmlns:v="urn:schemas-microsoft-com:vml" xmlns:wp14="http://schemas.microsoft.com/office/word/2010/wordprocessingDrawing" xmlns:wp="http://schemas.openxmlformats.org/drawingml/2006/wordprocessingDrawing" xmlns:w10="urn:schemas-microsoft-com:office:word" xmlns:w="http://schemas.openxmlformats.org/wordprocessingml/2006/main" xmlns:w14="http://schemas.microsoft.com/office/word/2010/wordml" xmlns:w15="http://schemas.microsoft.com/office/word/2012/wordml" xmlns:wpg="http://schemas.microsoft.com/office/word/2010/wordprocessingGroup" xmlns:wpi="http://schemas.microsoft.com/office/word/2010/wordprocessingInk" xmlns:wne="http://schemas.microsoft.com/office/word/2006/wordml" xmlns:wps="http://schemas.microsoft.com/office/word/2010/wordprocessingShape" mc:Ignorable="w14 w15 wp14">
   <w:endnote w:type="separator" w:id="-1">
     <w:p>
       <w:r>
@@ -1688,38 +1692,8 @@
 </w:endnotes>
 </file>
 
-<file path=word/footer1.xml><?xml version="1.0" encoding="utf-8"?>
-<w:ftr xmlns:wpc="http://schemas.microsoft.com/office/word/2010/wordprocessingCanvas" xmlns:mo="http://schemas.microsoft.com/office/mac/office/2008/main" xmlns:mc="http://schemas.openxmlformats.org/markup-compatibility/2006" xmlns:mv="urn:schemas-microsoft-com:mac:vml" xmlns:o="urn:schemas-microsoft-com:office:office" xmlns:r="http://schemas.openxmlformats.org/officeDocument/2006/relationships" xmlns:m="http://schemas.openxmlformats.org/officeDocument/2006/math" xmlns:v="urn:schemas-microsoft-com:vml" xmlns:wp14="http://schemas.microsoft.com/office/word/2010/wordprocessingDrawing" xmlns:wp="http://schemas.openxmlformats.org/drawingml/2006/wordprocessingDrawing" xmlns:w10="urn:schemas-microsoft-com:office:word" xmlns:w="http://schemas.openxmlformats.org/wordprocessingml/2006/main" xmlns:w14="http://schemas.microsoft.com/office/word/2010/wordml" xmlns:w15="http://schemas.microsoft.com/office/word/2012/wordml" xmlns:wpg="http://schemas.microsoft.com/office/word/2010/wordprocessingGroup" xmlns:wpi="http://schemas.microsoft.com/office/word/2010/wordprocessingInk" xmlns:wne="http://schemas.microsoft.com/office/word/2006/wordml" xmlns:wps="http://schemas.microsoft.com/office/word/2010/wordprocessingShape" mc:Ignorable="w14 w15 wp14">
-  <w:p>
-    <w:pPr>
-      <w:pStyle w:val="Footer"/>
-    </w:pPr>
-  </w:p>
-</w:ftr>
-</file>
-
-<file path=word/footer2.xml><?xml version="1.0" encoding="utf-8"?>
-<w:ftr xmlns:wpc="http://schemas.microsoft.com/office/word/2010/wordprocessingCanvas" xmlns:mo="http://schemas.microsoft.com/office/mac/office/2008/main" xmlns:mc="http://schemas.openxmlformats.org/markup-compatibility/2006" xmlns:mv="urn:schemas-microsoft-com:mac:vml" xmlns:o="urn:schemas-microsoft-com:office:office" xmlns:r="http://schemas.openxmlformats.org/officeDocument/2006/relationships" xmlns:m="http://schemas.openxmlformats.org/officeDocument/2006/math" xmlns:v="urn:schemas-microsoft-com:vml" xmlns:wp14="http://schemas.microsoft.com/office/word/2010/wordprocessingDrawing" xmlns:wp="http://schemas.openxmlformats.org/drawingml/2006/wordprocessingDrawing" xmlns:w10="urn:schemas-microsoft-com:office:word" xmlns:w="http://schemas.openxmlformats.org/wordprocessingml/2006/main" xmlns:w14="http://schemas.microsoft.com/office/word/2010/wordml" xmlns:w15="http://schemas.microsoft.com/office/word/2012/wordml" xmlns:wpg="http://schemas.microsoft.com/office/word/2010/wordprocessingGroup" xmlns:wpi="http://schemas.microsoft.com/office/word/2010/wordprocessingInk" xmlns:wne="http://schemas.microsoft.com/office/word/2006/wordml" xmlns:wps="http://schemas.microsoft.com/office/word/2010/wordprocessingShape" mc:Ignorable="w14 w15 wp14">
-  <w:p>
-    <w:pPr>
-      <w:pStyle w:val="Footer"/>
-    </w:pPr>
-  </w:p>
-</w:ftr>
-</file>
-
-<file path=word/footer3.xml><?xml version="1.0" encoding="utf-8"?>
-<w:ftr xmlns:wpc="http://schemas.microsoft.com/office/word/2010/wordprocessingCanvas" xmlns:mo="http://schemas.microsoft.com/office/mac/office/2008/main" xmlns:mc="http://schemas.openxmlformats.org/markup-compatibility/2006" xmlns:mv="urn:schemas-microsoft-com:mac:vml" xmlns:o="urn:schemas-microsoft-com:office:office" xmlns:r="http://schemas.openxmlformats.org/officeDocument/2006/relationships" xmlns:m="http://schemas.openxmlformats.org/officeDocument/2006/math" xmlns:v="urn:schemas-microsoft-com:vml" xmlns:wp14="http://schemas.microsoft.com/office/word/2010/wordprocessingDrawing" xmlns:wp="http://schemas.openxmlformats.org/drawingml/2006/wordprocessingDrawing" xmlns:w10="urn:schemas-microsoft-com:office:word" xmlns:w="http://schemas.openxmlformats.org/wordprocessingml/2006/main" xmlns:w14="http://schemas.microsoft.com/office/word/2010/wordml" xmlns:w15="http://schemas.microsoft.com/office/word/2012/wordml" xmlns:wpg="http://schemas.microsoft.com/office/word/2010/wordprocessingGroup" xmlns:wpi="http://schemas.microsoft.com/office/word/2010/wordprocessingInk" xmlns:wne="http://schemas.microsoft.com/office/word/2006/wordml" xmlns:wps="http://schemas.microsoft.com/office/word/2010/wordprocessingShape" mc:Ignorable="w14 w15 wp14">
-  <w:p>
-    <w:pPr>
-      <w:pStyle w:val="Footer"/>
-    </w:pPr>
-  </w:p>
-</w:ftr>
-</file>
-
 <file path=word/footnotes.xml><?xml version="1.0" encoding="utf-8"?>
-<w:footnotes xmlns:wpc="http://schemas.microsoft.com/office/word/2010/wordprocessingCanvas" xmlns:mo="http://schemas.microsoft.com/office/mac/office/2008/main" xmlns:mc="http://schemas.openxmlformats.org/markup-compatibility/2006" xmlns:mv="urn:schemas-microsoft-com:mac:vml" xmlns:o="urn:schemas-microsoft-com:office:office" xmlns:r="http://schemas.openxmlformats.org/officeDocument/2006/relationships" xmlns:m="http://schemas.openxmlformats.org/officeDocument/2006/math" xmlns:v="urn:schemas-microsoft-com:vml" xmlns:wp14="http://schemas.microsoft.com/office/word/2010/wordprocessingDrawing" xmlns:wp="http://schemas.openxmlformats.org/drawingml/2006/wordprocessingDrawing" xmlns:w10="urn:schemas-microsoft-com:office:word" xmlns:w="http://schemas.openxmlformats.org/wordprocessingml/2006/main" xmlns:w14="http://schemas.microsoft.com/office/word/2010/wordml" xmlns:w15="http://schemas.microsoft.com/office/word/2012/wordml" xmlns:wpg="http://schemas.microsoft.com/office/word/2010/wordprocessingGroup" xmlns:wpi="http://schemas.microsoft.com/office/word/2010/wordprocessingInk" xmlns:wne="http://schemas.microsoft.com/office/word/2006/wordml" xmlns:wps="http://schemas.microsoft.com/office/word/2010/wordprocessingShape" mc:Ignorable="w14 w15 wp14">
+<w:footnotes xmlns:wpc="http://schemas.microsoft.com/office/word/2010/wordprocessingCanvas" xmlns:mc="http://schemas.openxmlformats.org/markup-compatibility/2006" xmlns:o="urn:schemas-microsoft-com:office:office" xmlns:r="http://schemas.openxmlformats.org/officeDocument/2006/relationships" xmlns:m="http://schemas.openxmlformats.org/officeDocument/2006/math" xmlns:v="urn:schemas-microsoft-com:vml" xmlns:wp14="http://schemas.microsoft.com/office/word/2010/wordprocessingDrawing" xmlns:wp="http://schemas.openxmlformats.org/drawingml/2006/wordprocessingDrawing" xmlns:w10="urn:schemas-microsoft-com:office:word" xmlns:w="http://schemas.openxmlformats.org/wordprocessingml/2006/main" xmlns:w14="http://schemas.microsoft.com/office/word/2010/wordml" xmlns:w15="http://schemas.microsoft.com/office/word/2012/wordml" xmlns:wpg="http://schemas.microsoft.com/office/word/2010/wordprocessingGroup" xmlns:wpi="http://schemas.microsoft.com/office/word/2010/wordprocessingInk" xmlns:wne="http://schemas.microsoft.com/office/word/2006/wordml" xmlns:wps="http://schemas.microsoft.com/office/word/2010/wordprocessingShape" mc:Ignorable="w14 w15 wp14">
   <w:footnote w:type="separator" w:id="-1">
     <w:p>
       <w:r>
@@ -1738,33 +1712,13 @@
 </file>
 
 <file path=word/header1.xml><?xml version="1.0" encoding="utf-8"?>
-<w:hdr xmlns:wpc="http://schemas.microsoft.com/office/word/2010/wordprocessingCanvas" xmlns:mo="http://schemas.microsoft.com/office/mac/office/2008/main" xmlns:mc="http://schemas.openxmlformats.org/markup-compatibility/2006" xmlns:mv="urn:schemas-microsoft-com:mac:vml" xmlns:o="urn:schemas-microsoft-com:office:office" xmlns:r="http://schemas.openxmlformats.org/officeDocument/2006/relationships" xmlns:m="http://schemas.openxmlformats.org/officeDocument/2006/math" xmlns:v="urn:schemas-microsoft-com:vml" xmlns:wp14="http://schemas.microsoft.com/office/word/2010/wordprocessingDrawing" xmlns:wp="http://schemas.openxmlformats.org/drawingml/2006/wordprocessingDrawing" xmlns:w10="urn:schemas-microsoft-com:office:word" xmlns:w="http://schemas.openxmlformats.org/wordprocessingml/2006/main" xmlns:w14="http://schemas.microsoft.com/office/word/2010/wordml" xmlns:w15="http://schemas.microsoft.com/office/word/2012/wordml" xmlns:wpg="http://schemas.microsoft.com/office/word/2010/wordprocessingGroup" xmlns:wpi="http://schemas.microsoft.com/office/word/2010/wordprocessingInk" xmlns:wne="http://schemas.microsoft.com/office/word/2006/wordml" xmlns:wps="http://schemas.microsoft.com/office/word/2010/wordprocessingShape" mc:Ignorable="w14 w15 wp14">
+<w:hdr xmlns:wpc="http://schemas.microsoft.com/office/word/2010/wordprocessingCanvas" xmlns:mc="http://schemas.openxmlformats.org/markup-compatibility/2006" xmlns:o="urn:schemas-microsoft-com:office:office" xmlns:r="http://schemas.openxmlformats.org/officeDocument/2006/relationships" xmlns:m="http://schemas.openxmlformats.org/officeDocument/2006/math" xmlns:v="urn:schemas-microsoft-com:vml" xmlns:wp14="http://schemas.microsoft.com/office/word/2010/wordprocessingDrawing" xmlns:wp="http://schemas.openxmlformats.org/drawingml/2006/wordprocessingDrawing" xmlns:w10="urn:schemas-microsoft-com:office:word" xmlns:w="http://schemas.openxmlformats.org/wordprocessingml/2006/main" xmlns:w14="http://schemas.microsoft.com/office/word/2010/wordml" xmlns:w15="http://schemas.microsoft.com/office/word/2012/wordml" xmlns:wpg="http://schemas.microsoft.com/office/word/2010/wordprocessingGroup" xmlns:wpi="http://schemas.microsoft.com/office/word/2010/wordprocessingInk" xmlns:wne="http://schemas.microsoft.com/office/word/2006/wordml" xmlns:wps="http://schemas.microsoft.com/office/word/2010/wordprocessingShape" mc:Ignorable="w14 w15 wp14">
   <w:p>
     <w:pPr>
-      <w:pStyle w:val="Header"/>
-    </w:pPr>
-  </w:p>
-</w:hdr>
-</file>
-
-<file path=word/header2.xml><?xml version="1.0" encoding="utf-8"?>
-<w:hdr xmlns:wpc="http://schemas.microsoft.com/office/word/2010/wordprocessingCanvas" xmlns:mo="http://schemas.microsoft.com/office/mac/office/2008/main" xmlns:mc="http://schemas.openxmlformats.org/markup-compatibility/2006" xmlns:mv="urn:schemas-microsoft-com:mac:vml" xmlns:o="urn:schemas-microsoft-com:office:office" xmlns:r="http://schemas.openxmlformats.org/officeDocument/2006/relationships" xmlns:m="http://schemas.openxmlformats.org/officeDocument/2006/math" xmlns:v="urn:schemas-microsoft-com:vml" xmlns:wp14="http://schemas.microsoft.com/office/word/2010/wordprocessingDrawing" xmlns:wp="http://schemas.openxmlformats.org/drawingml/2006/wordprocessingDrawing" xmlns:w10="urn:schemas-microsoft-com:office:word" xmlns:w="http://schemas.openxmlformats.org/wordprocessingml/2006/main" xmlns:w14="http://schemas.microsoft.com/office/word/2010/wordml" xmlns:w15="http://schemas.microsoft.com/office/word/2012/wordml" xmlns:wpg="http://schemas.microsoft.com/office/word/2010/wordprocessingGroup" xmlns:wpi="http://schemas.microsoft.com/office/word/2010/wordprocessingInk" xmlns:wne="http://schemas.microsoft.com/office/word/2006/wordml" xmlns:wps="http://schemas.microsoft.com/office/word/2010/wordprocessingShape" mc:Ignorable="w14 w15 wp14">
-  <w:p>
-    <w:pPr>
-      <w:pStyle w:val="Header"/>
+      <w:pStyle w:val="a3"/>
       <w:pBdr>
         <w:bottom w:val="none" w:sz="0" w:space="0" w:color="auto"/>
       </w:pBdr>
-    </w:pPr>
-  </w:p>
-</w:hdr>
-</file>
-
-<file path=word/header3.xml><?xml version="1.0" encoding="utf-8"?>
-<w:hdr xmlns:wpc="http://schemas.microsoft.com/office/word/2010/wordprocessingCanvas" xmlns:mo="http://schemas.microsoft.com/office/mac/office/2008/main" xmlns:mc="http://schemas.openxmlformats.org/markup-compatibility/2006" xmlns:mv="urn:schemas-microsoft-com:mac:vml" xmlns:o="urn:schemas-microsoft-com:office:office" xmlns:r="http://schemas.openxmlformats.org/officeDocument/2006/relationships" xmlns:m="http://schemas.openxmlformats.org/officeDocument/2006/math" xmlns:v="urn:schemas-microsoft-com:vml" xmlns:wp14="http://schemas.microsoft.com/office/word/2010/wordprocessingDrawing" xmlns:wp="http://schemas.openxmlformats.org/drawingml/2006/wordprocessingDrawing" xmlns:w10="urn:schemas-microsoft-com:office:word" xmlns:w="http://schemas.openxmlformats.org/wordprocessingml/2006/main" xmlns:w14="http://schemas.microsoft.com/office/word/2010/wordml" xmlns:w15="http://schemas.microsoft.com/office/word/2012/wordml" xmlns:wpg="http://schemas.microsoft.com/office/word/2010/wordprocessingGroup" xmlns:wpi="http://schemas.microsoft.com/office/word/2010/wordprocessingInk" xmlns:wne="http://schemas.microsoft.com/office/word/2006/wordml" xmlns:wps="http://schemas.microsoft.com/office/word/2010/wordprocessingShape" mc:Ignorable="w14 w15 wp14">
-  <w:p>
-    <w:pPr>
-      <w:pStyle w:val="Header"/>
     </w:pPr>
   </w:p>
 </w:hdr>
@@ -1783,7 +1737,7 @@
     </w:rPrDefault>
     <w:pPrDefault/>
   </w:docDefaults>
-  <w:latentStyles w:defLockedState="0" w:defUIPriority="99" w:defSemiHidden="0" w:defUnhideWhenUsed="0" w:defQFormat="0" w:count="382">
+  <w:latentStyles w:defLockedState="0" w:defUIPriority="99" w:defSemiHidden="0" w:defUnhideWhenUsed="0" w:defQFormat="0" w:count="371">
     <w:lsdException w:name="Normal" w:uiPriority="0" w:qFormat="1"/>
     <w:lsdException w:name="heading 1" w:uiPriority="9" w:qFormat="1"/>
     <w:lsdException w:name="heading 2" w:semiHidden="1" w:uiPriority="9" w:unhideWhenUsed="1" w:qFormat="1"/>
@@ -1940,15 +1894,6 @@
     <w:lsdException w:name="Balloon Text" w:semiHidden="1" w:unhideWhenUsed="1"/>
     <w:lsdException w:name="Table Grid" w:uiPriority="39"/>
     <w:lsdException w:name="Table Theme" w:semiHidden="1" w:unhideWhenUsed="1"/>
-    <w:lsdException w:name="Note Level 1" w:semiHidden="1" w:unhideWhenUsed="1"/>
-    <w:lsdException w:name="Note Level 2" w:semiHidden="1" w:unhideWhenUsed="1"/>
-    <w:lsdException w:name="Note Level 3" w:semiHidden="1" w:unhideWhenUsed="1"/>
-    <w:lsdException w:name="Note Level 4" w:semiHidden="1" w:unhideWhenUsed="1"/>
-    <w:lsdException w:name="Note Level 5" w:semiHidden="1" w:unhideWhenUsed="1"/>
-    <w:lsdException w:name="Note Level 6" w:semiHidden="1" w:unhideWhenUsed="1"/>
-    <w:lsdException w:name="Note Level 7" w:semiHidden="1" w:unhideWhenUsed="1"/>
-    <w:lsdException w:name="Note Level 8" w:semiHidden="1" w:unhideWhenUsed="1"/>
-    <w:lsdException w:name="Note Level 9" w:semiHidden="1" w:unhideWhenUsed="1"/>
     <w:lsdException w:name="Placeholder Text" w:semiHidden="1"/>
     <w:lsdException w:name="No Spacing" w:uiPriority="1" w:qFormat="1"/>
     <w:lsdException w:name="Light Shading" w:uiPriority="60"/>
@@ -2164,10 +2109,8 @@
     <w:lsdException w:name="List Table 5 Dark Accent 6" w:uiPriority="50"/>
     <w:lsdException w:name="List Table 6 Colorful Accent 6" w:uiPriority="51"/>
     <w:lsdException w:name="List Table 7 Colorful Accent 6" w:uiPriority="52"/>
-    <w:lsdException w:name="Mention" w:semiHidden="1" w:unhideWhenUsed="1"/>
-    <w:lsdException w:name="Smart Hyperlink" w:semiHidden="1" w:unhideWhenUsed="1"/>
   </w:latentStyles>
-  <w:style w:type="paragraph" w:default="1" w:styleId="Normal">
+  <w:style w:type="paragraph" w:default="1" w:styleId="a">
     <w:name w:val="Normal"/>
     <w:qFormat/>
     <w:rsid w:val="00247B3D"/>
@@ -2181,13 +2124,13 @@
       <w:sz w:val="21"/>
     </w:rPr>
   </w:style>
-  <w:style w:type="character" w:default="1" w:styleId="DefaultParagraphFont">
+  <w:style w:type="character" w:default="1" w:styleId="a0">
     <w:name w:val="Default Paragraph Font"/>
     <w:uiPriority w:val="1"/>
     <w:semiHidden/>
     <w:unhideWhenUsed/>
   </w:style>
-  <w:style w:type="table" w:default="1" w:styleId="TableNormal">
+  <w:style w:type="table" w:default="1" w:styleId="a1">
     <w:name w:val="Normal Table"/>
     <w:uiPriority w:val="99"/>
     <w:semiHidden/>
@@ -2202,16 +2145,16 @@
       </w:tblCellMar>
     </w:tblPr>
   </w:style>
-  <w:style w:type="numbering" w:default="1" w:styleId="NoList">
+  <w:style w:type="numbering" w:default="1" w:styleId="a2">
     <w:name w:val="No List"/>
     <w:uiPriority w:val="99"/>
     <w:semiHidden/>
     <w:unhideWhenUsed/>
   </w:style>
-  <w:style w:type="paragraph" w:styleId="HTMLPreformatted">
+  <w:style w:type="paragraph" w:styleId="HTML">
     <w:name w:val="HTML Preformatted"/>
-    <w:basedOn w:val="Normal"/>
-    <w:link w:val="HTMLPreformattedChar"/>
+    <w:basedOn w:val="a"/>
+    <w:link w:val="HTMLChar"/>
     <w:rsid w:val="00247B3D"/>
     <w:pPr>
       <w:widowControl/>
@@ -2241,19 +2184,19 @@
       <w:sz w:val="24"/>
     </w:rPr>
   </w:style>
-  <w:style w:type="character" w:customStyle="1" w:styleId="HTMLPreformattedChar">
-    <w:name w:val="HTML Preformatted Char"/>
-    <w:basedOn w:val="DefaultParagraphFont"/>
-    <w:link w:val="HTMLPreformatted"/>
+  <w:style w:type="character" w:customStyle="1" w:styleId="HTMLChar">
+    <w:name w:val="HTML 预设格式 Char"/>
+    <w:basedOn w:val="a0"/>
+    <w:link w:val="HTML"/>
     <w:rsid w:val="00247B3D"/>
     <w:rPr>
       <w:rFonts w:ascii="Arial" w:eastAsia="宋体" w:hAnsi="Arial" w:cs="Arial"/>
     </w:rPr>
   </w:style>
-  <w:style w:type="paragraph" w:styleId="Header">
+  <w:style w:type="paragraph" w:styleId="a3">
     <w:name w:val="header"/>
-    <w:basedOn w:val="Normal"/>
-    <w:link w:val="HeaderChar"/>
+    <w:basedOn w:val="a"/>
+    <w:link w:val="Char"/>
     <w:rsid w:val="00247B3D"/>
     <w:pPr>
       <w:pBdr>
@@ -2271,10 +2214,10 @@
       <w:szCs w:val="18"/>
     </w:rPr>
   </w:style>
-  <w:style w:type="character" w:customStyle="1" w:styleId="HeaderChar">
-    <w:name w:val="Header Char"/>
-    <w:basedOn w:val="DefaultParagraphFont"/>
-    <w:link w:val="Header"/>
+  <w:style w:type="character" w:customStyle="1" w:styleId="Char">
+    <w:name w:val="页眉 Char"/>
+    <w:basedOn w:val="a0"/>
+    <w:link w:val="a3"/>
     <w:rsid w:val="00247B3D"/>
     <w:rPr>
       <w:rFonts w:ascii="Times New Roman" w:eastAsia="宋体" w:hAnsi="Times New Roman" w:cs="Times New Roman"/>
@@ -2283,10 +2226,10 @@
       <w:szCs w:val="18"/>
     </w:rPr>
   </w:style>
-  <w:style w:type="paragraph" w:styleId="Footer">
+  <w:style w:type="paragraph" w:styleId="a4">
     <w:name w:val="footer"/>
-    <w:basedOn w:val="Normal"/>
-    <w:link w:val="FooterChar"/>
+    <w:basedOn w:val="a"/>
+    <w:link w:val="Char0"/>
     <w:rsid w:val="00247B3D"/>
     <w:pPr>
       <w:tabs>
@@ -2301,10 +2244,10 @@
       <w:szCs w:val="18"/>
     </w:rPr>
   </w:style>
-  <w:style w:type="character" w:customStyle="1" w:styleId="FooterChar">
-    <w:name w:val="Footer Char"/>
-    <w:basedOn w:val="DefaultParagraphFont"/>
-    <w:link w:val="Footer"/>
+  <w:style w:type="character" w:customStyle="1" w:styleId="Char0">
+    <w:name w:val="页脚 Char"/>
+    <w:basedOn w:val="a0"/>
+    <w:link w:val="a4"/>
     <w:rsid w:val="00247B3D"/>
     <w:rPr>
       <w:rFonts w:ascii="Times New Roman" w:eastAsia="宋体" w:hAnsi="Times New Roman" w:cs="Times New Roman"/>
@@ -2360,7 +2303,7 @@
     <a:fontScheme name="Office">
       <a:majorFont>
         <a:latin typeface="Calibri Light" panose="020F0302020204030204"/>
-        <a:ea typeface=""/>
+        <a:ea typeface="黑体"/>
         <a:cs typeface=""/>
         <a:font script="Jpan" typeface="Yu Gothic Light"/>
         <a:font script="Hang" typeface="맑은 고딕"/>
@@ -2395,7 +2338,7 @@
       </a:majorFont>
       <a:minorFont>
         <a:latin typeface="Calibri" panose="020F0502020204030204"/>
-        <a:ea typeface=""/>
+        <a:ea typeface="宋体"/>
         <a:cs typeface=""/>
         <a:font script="Jpan" typeface="Yu Mincho"/>
         <a:font script="Hang" typeface="맑은 고딕"/>

--- a/7.工作日志/吴沂楠-第3周工作日志.docx
+++ b/7.工作日志/吴沂楠-第3周工作日志.docx
@@ -1,6 +1,6 @@
 
 <file path=word/document.xml><?xml version="1.0" encoding="utf-8"?>
-<w:document xmlns:wpc="http://schemas.microsoft.com/office/word/2010/wordprocessingCanvas" xmlns:mc="http://schemas.openxmlformats.org/markup-compatibility/2006" xmlns:o="urn:schemas-microsoft-com:office:office" xmlns:r="http://schemas.openxmlformats.org/officeDocument/2006/relationships" xmlns:m="http://schemas.openxmlformats.org/officeDocument/2006/math" xmlns:v="urn:schemas-microsoft-com:vml" xmlns:wp14="http://schemas.microsoft.com/office/word/2010/wordprocessingDrawing" xmlns:wp="http://schemas.openxmlformats.org/drawingml/2006/wordprocessingDrawing" xmlns:w10="urn:schemas-microsoft-com:office:word" xmlns:w="http://schemas.openxmlformats.org/wordprocessingml/2006/main" xmlns:w14="http://schemas.microsoft.com/office/word/2010/wordml" xmlns:w15="http://schemas.microsoft.com/office/word/2012/wordml" xmlns:wpg="http://schemas.microsoft.com/office/word/2010/wordprocessingGroup" xmlns:wpi="http://schemas.microsoft.com/office/word/2010/wordprocessingInk" xmlns:wne="http://schemas.microsoft.com/office/word/2006/wordml" xmlns:wps="http://schemas.microsoft.com/office/word/2010/wordprocessingShape" mc:Ignorable="w14 w15 wp14">
+<w:document xmlns:wpc="http://schemas.microsoft.com/office/word/2010/wordprocessingCanvas" xmlns:mo="http://schemas.microsoft.com/office/mac/office/2008/main" xmlns:mc="http://schemas.openxmlformats.org/markup-compatibility/2006" xmlns:mv="urn:schemas-microsoft-com:mac:vml" xmlns:o="urn:schemas-microsoft-com:office:office" xmlns:r="http://schemas.openxmlformats.org/officeDocument/2006/relationships" xmlns:m="http://schemas.openxmlformats.org/officeDocument/2006/math" xmlns:v="urn:schemas-microsoft-com:vml" xmlns:wp14="http://schemas.microsoft.com/office/word/2010/wordprocessingDrawing" xmlns:wp="http://schemas.openxmlformats.org/drawingml/2006/wordprocessingDrawing" xmlns:w10="urn:schemas-microsoft-com:office:word" xmlns:w="http://schemas.openxmlformats.org/wordprocessingml/2006/main" xmlns:w14="http://schemas.microsoft.com/office/word/2010/wordml" xmlns:w15="http://schemas.microsoft.com/office/word/2012/wordml" xmlns:wpg="http://schemas.microsoft.com/office/word/2010/wordprocessingGroup" xmlns:wpi="http://schemas.microsoft.com/office/word/2010/wordprocessingInk" xmlns:wne="http://schemas.microsoft.com/office/word/2006/wordml" xmlns:wps="http://schemas.microsoft.com/office/word/2010/wordprocessingShape" mc:Ignorable="w14 w15 wp14">
   <w:body>
     <w:p>
       <w:pPr>
@@ -122,7 +122,6 @@
         </w:rPr>
         <w:t xml:space="preserve">    3  </w:t>
       </w:r>
-      <w:proofErr w:type="gramStart"/>
       <w:r>
         <w:rPr>
           <w:rFonts w:ascii="宋体" w:hAnsi="宋体" w:hint="eastAsia"/>
@@ -130,7 +129,6 @@
         </w:rPr>
         <w:t>月份第</w:t>
       </w:r>
-      <w:proofErr w:type="gramEnd"/>
       <w:r>
         <w:rPr>
           <w:rFonts w:ascii="宋体" w:hAnsi="宋体" w:hint="eastAsia"/>
@@ -249,7 +247,7 @@
           </w:tcPr>
           <w:p>
             <w:pPr>
-              <w:pStyle w:val="HTML"/>
+              <w:pStyle w:val="HTMLPreformatted"/>
               <w:spacing w:line="330" w:lineRule="atLeast"/>
               <w:jc w:val="center"/>
               <w:rPr>
@@ -276,7 +274,7 @@
           </w:tcPr>
           <w:p>
             <w:pPr>
-              <w:pStyle w:val="HTML"/>
+              <w:pStyle w:val="HTMLPreformatted"/>
               <w:spacing w:line="330" w:lineRule="atLeast"/>
               <w:jc w:val="center"/>
               <w:rPr>
@@ -303,7 +301,7 @@
           </w:tcPr>
           <w:p>
             <w:pPr>
-              <w:pStyle w:val="HTML"/>
+              <w:pStyle w:val="HTMLPreformatted"/>
               <w:spacing w:line="330" w:lineRule="atLeast"/>
               <w:jc w:val="center"/>
               <w:rPr>
@@ -432,7 +430,7 @@
           </w:tcPr>
           <w:p>
             <w:pPr>
-              <w:pStyle w:val="HTML"/>
+              <w:pStyle w:val="HTMLPreformatted"/>
               <w:spacing w:line="330" w:lineRule="atLeast"/>
               <w:jc w:val="center"/>
               <w:rPr>
@@ -451,7 +449,7 @@
           </w:tcPr>
           <w:p>
             <w:pPr>
-              <w:pStyle w:val="HTML"/>
+              <w:pStyle w:val="HTMLPreformatted"/>
               <w:spacing w:line="330" w:lineRule="atLeast"/>
               <w:jc w:val="center"/>
               <w:rPr>
@@ -470,7 +468,7 @@
           </w:tcPr>
           <w:p>
             <w:pPr>
-              <w:pStyle w:val="HTML"/>
+              <w:pStyle w:val="HTMLPreformatted"/>
               <w:spacing w:line="330" w:lineRule="atLeast"/>
               <w:jc w:val="center"/>
             </w:pPr>
@@ -1201,7 +1199,7 @@
                 <w:rFonts w:hint="eastAsia"/>
                 <w:szCs w:val="21"/>
               </w:rPr>
-              <w:t>5</w:t>
+              <w:t>4</w:t>
             </w:r>
           </w:p>
         </w:tc>
@@ -1350,10 +1348,9 @@
             </w:pPr>
             <w:r>
               <w:rPr>
-                <w:rFonts w:hint="eastAsia"/>
-                <w:szCs w:val="21"/>
-              </w:rPr>
-              <w:t>6</w:t>
+                <w:szCs w:val="21"/>
+              </w:rPr>
+              <w:t>5</w:t>
             </w:r>
           </w:p>
         </w:tc>
@@ -1375,7 +1372,7 @@
                 <w:rFonts w:hint="eastAsia"/>
                 <w:szCs w:val="21"/>
               </w:rPr>
-              <w:t>制作部分用例的</w:t>
+              <w:t>学习</w:t>
             </w:r>
             <w:r>
               <w:rPr>
@@ -1389,7 +1386,7 @@
                 <w:rFonts w:hint="eastAsia"/>
                 <w:szCs w:val="21"/>
               </w:rPr>
-              <w:t>模型</w:t>
+              <w:t>模型的编写</w:t>
             </w:r>
           </w:p>
         </w:tc>
@@ -1411,7 +1408,21 @@
                 <w:rFonts w:hint="eastAsia"/>
                 <w:szCs w:val="21"/>
               </w:rPr>
-              <w:t>完成制作</w:t>
+              <w:t>学习了</w:t>
+            </w:r>
+            <w:r>
+              <w:rPr>
+                <w:rFonts w:hint="eastAsia"/>
+                <w:szCs w:val="21"/>
+              </w:rPr>
+              <w:t>RUCM</w:t>
+            </w:r>
+            <w:r>
+              <w:rPr>
+                <w:rFonts w:hint="eastAsia"/>
+                <w:szCs w:val="21"/>
+              </w:rPr>
+              <w:t>模型的编写</w:t>
             </w:r>
           </w:p>
         </w:tc>
@@ -1433,7 +1444,7 @@
                 <w:rFonts w:hint="eastAsia"/>
                 <w:szCs w:val="21"/>
               </w:rPr>
-              <w:t>2h</w:t>
+              <w:t>3h</w:t>
             </w:r>
           </w:p>
         </w:tc>
@@ -1450,18 +1461,6 @@
                 <w:szCs w:val="21"/>
               </w:rPr>
             </w:pPr>
-            <w:r>
-              <w:rPr>
-                <w:szCs w:val="21"/>
-              </w:rPr>
-              <w:t>没用使用过</w:t>
-            </w:r>
-            <w:r>
-              <w:rPr>
-                <w:szCs w:val="21"/>
-              </w:rPr>
-              <w:t>RUCM</w:t>
-            </w:r>
           </w:p>
         </w:tc>
         <w:tc>
@@ -1477,12 +1476,6 @@
                 <w:szCs w:val="21"/>
               </w:rPr>
             </w:pPr>
-            <w:r>
-              <w:rPr>
-                <w:szCs w:val="21"/>
-              </w:rPr>
-              <w:t>学习使用</w:t>
-            </w:r>
           </w:p>
         </w:tc>
         <w:tc>
@@ -1529,13 +1522,191 @@
             <w:pPr>
               <w:jc w:val="center"/>
               <w:rPr>
-                <w:rFonts w:hint="eastAsia"/>
-                <w:szCs w:val="21"/>
-              </w:rPr>
-            </w:pPr>
-            <w:r>
-              <w:rPr>
-                <w:rFonts w:hint="eastAsia"/>
+                <w:szCs w:val="21"/>
+              </w:rPr>
+            </w:pPr>
+            <w:r>
+              <w:rPr>
+                <w:rFonts w:hint="eastAsia"/>
+                <w:szCs w:val="21"/>
+              </w:rPr>
+              <w:t>6</w:t>
+            </w:r>
+          </w:p>
+        </w:tc>
+        <w:tc>
+          <w:tcPr>
+            <w:tcW w:w="1240" w:type="pct"/>
+            <w:shd w:val="clear" w:color="auto" w:fill="auto"/>
+            <w:vAlign w:val="center"/>
+          </w:tcPr>
+          <w:p>
+            <w:pPr>
+              <w:jc w:val="center"/>
+              <w:rPr>
+                <w:szCs w:val="21"/>
+              </w:rPr>
+            </w:pPr>
+            <w:r>
+              <w:rPr>
+                <w:rFonts w:hint="eastAsia"/>
+                <w:szCs w:val="21"/>
+              </w:rPr>
+              <w:t>学习</w:t>
+            </w:r>
+            <w:r>
+              <w:rPr>
+                <w:rFonts w:hint="eastAsia"/>
+                <w:szCs w:val="21"/>
+              </w:rPr>
+              <w:t>RUCM</w:t>
+            </w:r>
+            <w:r>
+              <w:rPr>
+                <w:rFonts w:hint="eastAsia"/>
+                <w:szCs w:val="21"/>
+              </w:rPr>
+              <w:t>软件的使用</w:t>
+            </w:r>
+          </w:p>
+        </w:tc>
+        <w:tc>
+          <w:tcPr>
+            <w:tcW w:w="894" w:type="pct"/>
+            <w:shd w:val="clear" w:color="auto" w:fill="auto"/>
+            <w:vAlign w:val="center"/>
+          </w:tcPr>
+          <w:p>
+            <w:pPr>
+              <w:jc w:val="center"/>
+              <w:rPr>
+                <w:szCs w:val="21"/>
+              </w:rPr>
+            </w:pPr>
+            <w:r>
+              <w:rPr>
+                <w:rFonts w:hint="eastAsia"/>
+                <w:szCs w:val="21"/>
+              </w:rPr>
+              <w:t>学习了</w:t>
+            </w:r>
+            <w:r>
+              <w:rPr>
+                <w:rFonts w:hint="eastAsia"/>
+                <w:szCs w:val="21"/>
+              </w:rPr>
+              <w:t>RUCM</w:t>
+            </w:r>
+            <w:r>
+              <w:rPr>
+                <w:rFonts w:hint="eastAsia"/>
+                <w:szCs w:val="21"/>
+              </w:rPr>
+              <w:t>软件的简单使用</w:t>
+            </w:r>
+          </w:p>
+        </w:tc>
+        <w:tc>
+          <w:tcPr>
+            <w:tcW w:w="546" w:type="pct"/>
+            <w:shd w:val="clear" w:color="auto" w:fill="auto"/>
+            <w:vAlign w:val="center"/>
+          </w:tcPr>
+          <w:p>
+            <w:pPr>
+              <w:jc w:val="center"/>
+              <w:rPr>
+                <w:szCs w:val="21"/>
+              </w:rPr>
+            </w:pPr>
+            <w:r>
+              <w:rPr>
+                <w:rFonts w:hint="eastAsia"/>
+                <w:szCs w:val="21"/>
+              </w:rPr>
+              <w:t>2h</w:t>
+            </w:r>
+          </w:p>
+        </w:tc>
+        <w:tc>
+          <w:tcPr>
+            <w:tcW w:w="742" w:type="pct"/>
+            <w:shd w:val="clear" w:color="auto" w:fill="auto"/>
+            <w:vAlign w:val="center"/>
+          </w:tcPr>
+          <w:p>
+            <w:pPr>
+              <w:jc w:val="center"/>
+              <w:rPr>
+                <w:szCs w:val="21"/>
+              </w:rPr>
+            </w:pPr>
+          </w:p>
+        </w:tc>
+        <w:tc>
+          <w:tcPr>
+            <w:tcW w:w="696" w:type="pct"/>
+            <w:shd w:val="clear" w:color="auto" w:fill="auto"/>
+            <w:vAlign w:val="center"/>
+          </w:tcPr>
+          <w:p>
+            <w:pPr>
+              <w:jc w:val="center"/>
+              <w:rPr>
+                <w:szCs w:val="21"/>
+              </w:rPr>
+            </w:pPr>
+          </w:p>
+        </w:tc>
+        <w:tc>
+          <w:tcPr>
+            <w:tcW w:w="396" w:type="pct"/>
+            <w:shd w:val="clear" w:color="auto" w:fill="auto"/>
+            <w:vAlign w:val="center"/>
+          </w:tcPr>
+          <w:p>
+            <w:pPr>
+              <w:jc w:val="center"/>
+              <w:rPr>
+                <w:szCs w:val="21"/>
+              </w:rPr>
+            </w:pPr>
+          </w:p>
+        </w:tc>
+      </w:tr>
+      <w:tr>
+        <w:trPr>
+          <w:trHeight w:val="620"/>
+        </w:trPr>
+        <w:tc>
+          <w:tcPr>
+            <w:tcW w:w="237" w:type="pct"/>
+            <w:vMerge/>
+          </w:tcPr>
+          <w:p>
+            <w:pPr>
+              <w:jc w:val="center"/>
+              <w:rPr>
+                <w:szCs w:val="21"/>
+              </w:rPr>
+            </w:pPr>
+          </w:p>
+        </w:tc>
+        <w:tc>
+          <w:tcPr>
+            <w:tcW w:w="249" w:type="pct"/>
+            <w:shd w:val="clear" w:color="auto" w:fill="auto"/>
+            <w:vAlign w:val="center"/>
+          </w:tcPr>
+          <w:p>
+            <w:pPr>
+              <w:jc w:val="center"/>
+              <w:rPr>
+                <w:szCs w:val="21"/>
+              </w:rPr>
+            </w:pPr>
+            <w:r>
+              <w:rPr>
                 <w:szCs w:val="21"/>
               </w:rPr>
               <w:t>7</w:t>
@@ -1552,16 +1723,29 @@
             <w:pPr>
               <w:jc w:val="center"/>
               <w:rPr>
-                <w:rFonts w:hint="eastAsia"/>
-                <w:szCs w:val="21"/>
-              </w:rPr>
-            </w:pPr>
-            <w:r>
-              <w:rPr>
-                <w:rFonts w:hint="eastAsia"/>
-                <w:szCs w:val="21"/>
-              </w:rPr>
-              <w:t>审核项目需求规格说明书</w:t>
+                <w:szCs w:val="21"/>
+              </w:rPr>
+            </w:pPr>
+            <w:r>
+              <w:rPr>
+                <w:rFonts w:hint="eastAsia"/>
+                <w:szCs w:val="21"/>
+              </w:rPr>
+              <w:t>阅读</w:t>
+            </w:r>
+            <w:r>
+              <w:rPr>
+                <w:rFonts w:hint="eastAsia"/>
+                <w:szCs w:val="21"/>
+              </w:rPr>
+              <w:t>Lire</w:t>
+            </w:r>
+            <w:r>
+              <w:rPr>
+                <w:rFonts w:hint="eastAsia"/>
+                <w:szCs w:val="21"/>
+              </w:rPr>
+              <w:t>源码</w:t>
             </w:r>
           </w:p>
         </w:tc>
@@ -1575,19 +1759,205 @@
             <w:pPr>
               <w:jc w:val="center"/>
               <w:rPr>
-                <w:rFonts w:hint="eastAsia"/>
-                <w:szCs w:val="21"/>
-              </w:rPr>
-            </w:pPr>
-            <w:r>
-              <w:rPr>
-                <w:rFonts w:hint="eastAsia"/>
-                <w:szCs w:val="21"/>
-              </w:rPr>
-              <w:t>审核</w:t>
+                <w:szCs w:val="21"/>
+              </w:rPr>
+            </w:pPr>
+            <w:r>
+              <w:rPr>
+                <w:rFonts w:hint="eastAsia"/>
+                <w:szCs w:val="21"/>
+              </w:rPr>
+              <w:t>阅读了部分</w:t>
+            </w:r>
+            <w:r>
+              <w:rPr>
+                <w:rFonts w:hint="eastAsia"/>
+                <w:szCs w:val="21"/>
+              </w:rPr>
+              <w:t>Lire</w:t>
+            </w:r>
+            <w:r>
+              <w:rPr>
+                <w:rFonts w:hint="eastAsia"/>
+                <w:szCs w:val="21"/>
+              </w:rPr>
+              <w:t>源码</w:t>
+            </w:r>
+          </w:p>
+        </w:tc>
+        <w:tc>
+          <w:tcPr>
+            <w:tcW w:w="546" w:type="pct"/>
+            <w:shd w:val="clear" w:color="auto" w:fill="auto"/>
+            <w:vAlign w:val="center"/>
+          </w:tcPr>
+          <w:p>
+            <w:pPr>
+              <w:jc w:val="center"/>
+              <w:rPr>
+                <w:szCs w:val="21"/>
+              </w:rPr>
+            </w:pPr>
+            <w:r>
+              <w:rPr>
+                <w:rFonts w:hint="eastAsia"/>
+                <w:szCs w:val="21"/>
+              </w:rPr>
+              <w:t>5</w:t>
             </w:r>
             <w:bookmarkStart w:id="0" w:name="_GoBack"/>
             <w:bookmarkEnd w:id="0"/>
+            <w:r>
+              <w:rPr>
+                <w:rFonts w:hint="eastAsia"/>
+                <w:szCs w:val="21"/>
+              </w:rPr>
+              <w:t>h</w:t>
+            </w:r>
+          </w:p>
+        </w:tc>
+        <w:tc>
+          <w:tcPr>
+            <w:tcW w:w="742" w:type="pct"/>
+            <w:shd w:val="clear" w:color="auto" w:fill="auto"/>
+            <w:vAlign w:val="center"/>
+          </w:tcPr>
+          <w:p>
+            <w:pPr>
+              <w:jc w:val="center"/>
+              <w:rPr>
+                <w:szCs w:val="21"/>
+              </w:rPr>
+            </w:pPr>
+          </w:p>
+        </w:tc>
+        <w:tc>
+          <w:tcPr>
+            <w:tcW w:w="696" w:type="pct"/>
+            <w:shd w:val="clear" w:color="auto" w:fill="auto"/>
+            <w:vAlign w:val="center"/>
+          </w:tcPr>
+          <w:p>
+            <w:pPr>
+              <w:jc w:val="center"/>
+              <w:rPr>
+                <w:szCs w:val="21"/>
+              </w:rPr>
+            </w:pPr>
+          </w:p>
+        </w:tc>
+        <w:tc>
+          <w:tcPr>
+            <w:tcW w:w="396" w:type="pct"/>
+            <w:shd w:val="clear" w:color="auto" w:fill="auto"/>
+            <w:vAlign w:val="center"/>
+          </w:tcPr>
+          <w:p>
+            <w:pPr>
+              <w:jc w:val="center"/>
+              <w:rPr>
+                <w:szCs w:val="21"/>
+              </w:rPr>
+            </w:pPr>
+          </w:p>
+        </w:tc>
+      </w:tr>
+      <w:tr>
+        <w:trPr>
+          <w:trHeight w:val="620"/>
+        </w:trPr>
+        <w:tc>
+          <w:tcPr>
+            <w:tcW w:w="237" w:type="pct"/>
+            <w:vMerge/>
+          </w:tcPr>
+          <w:p>
+            <w:pPr>
+              <w:jc w:val="center"/>
+              <w:rPr>
+                <w:szCs w:val="21"/>
+              </w:rPr>
+            </w:pPr>
+          </w:p>
+        </w:tc>
+        <w:tc>
+          <w:tcPr>
+            <w:tcW w:w="249" w:type="pct"/>
+            <w:shd w:val="clear" w:color="auto" w:fill="auto"/>
+            <w:vAlign w:val="center"/>
+          </w:tcPr>
+          <w:p>
+            <w:pPr>
+              <w:jc w:val="center"/>
+              <w:rPr>
+                <w:szCs w:val="21"/>
+              </w:rPr>
+            </w:pPr>
+            <w:r>
+              <w:rPr>
+                <w:rFonts w:hint="eastAsia"/>
+                <w:szCs w:val="21"/>
+              </w:rPr>
+              <w:t>8</w:t>
+            </w:r>
+          </w:p>
+        </w:tc>
+        <w:tc>
+          <w:tcPr>
+            <w:tcW w:w="1240" w:type="pct"/>
+            <w:shd w:val="clear" w:color="auto" w:fill="auto"/>
+            <w:vAlign w:val="center"/>
+          </w:tcPr>
+          <w:p>
+            <w:pPr>
+              <w:jc w:val="center"/>
+              <w:rPr>
+                <w:szCs w:val="21"/>
+              </w:rPr>
+            </w:pPr>
+            <w:r>
+              <w:rPr>
+                <w:rFonts w:hint="eastAsia"/>
+                <w:szCs w:val="21"/>
+              </w:rPr>
+              <w:t>制作部分用例的</w:t>
+            </w:r>
+            <w:r>
+              <w:rPr>
+                <w:rFonts w:hint="eastAsia"/>
+                <w:szCs w:val="21"/>
+              </w:rPr>
+              <w:t>RUCM</w:t>
+            </w:r>
+            <w:r>
+              <w:rPr>
+                <w:rFonts w:hint="eastAsia"/>
+                <w:szCs w:val="21"/>
+              </w:rPr>
+              <w:t>模型</w:t>
+            </w:r>
+          </w:p>
+        </w:tc>
+        <w:tc>
+          <w:tcPr>
+            <w:tcW w:w="894" w:type="pct"/>
+            <w:shd w:val="clear" w:color="auto" w:fill="auto"/>
+            <w:vAlign w:val="center"/>
+          </w:tcPr>
+          <w:p>
+            <w:pPr>
+              <w:jc w:val="center"/>
+              <w:rPr>
+                <w:szCs w:val="21"/>
+              </w:rPr>
+            </w:pPr>
+            <w:r>
+              <w:rPr>
+                <w:rFonts w:hint="eastAsia"/>
+                <w:szCs w:val="21"/>
+              </w:rPr>
+              <w:t>完成制作</w:t>
+            </w:r>
           </w:p>
         </w:tc>
         <w:tc>
@@ -1600,7 +1970,176 @@
             <w:pPr>
               <w:jc w:val="center"/>
               <w:rPr>
-                <w:rFonts w:hint="eastAsia"/>
+                <w:szCs w:val="21"/>
+              </w:rPr>
+            </w:pPr>
+            <w:r>
+              <w:rPr>
+                <w:rFonts w:hint="eastAsia"/>
+                <w:szCs w:val="21"/>
+              </w:rPr>
+              <w:t>2h</w:t>
+            </w:r>
+          </w:p>
+        </w:tc>
+        <w:tc>
+          <w:tcPr>
+            <w:tcW w:w="742" w:type="pct"/>
+            <w:shd w:val="clear" w:color="auto" w:fill="auto"/>
+            <w:vAlign w:val="center"/>
+          </w:tcPr>
+          <w:p>
+            <w:pPr>
+              <w:jc w:val="center"/>
+              <w:rPr>
+                <w:szCs w:val="21"/>
+              </w:rPr>
+            </w:pPr>
+            <w:r>
+              <w:rPr>
+                <w:szCs w:val="21"/>
+              </w:rPr>
+              <w:t>没用使用过</w:t>
+            </w:r>
+            <w:r>
+              <w:rPr>
+                <w:szCs w:val="21"/>
+              </w:rPr>
+              <w:t>RUCM</w:t>
+            </w:r>
+          </w:p>
+        </w:tc>
+        <w:tc>
+          <w:tcPr>
+            <w:tcW w:w="696" w:type="pct"/>
+            <w:shd w:val="clear" w:color="auto" w:fill="auto"/>
+            <w:vAlign w:val="center"/>
+          </w:tcPr>
+          <w:p>
+            <w:pPr>
+              <w:jc w:val="center"/>
+              <w:rPr>
+                <w:szCs w:val="21"/>
+              </w:rPr>
+            </w:pPr>
+            <w:r>
+              <w:rPr>
+                <w:szCs w:val="21"/>
+              </w:rPr>
+              <w:t>学习使用</w:t>
+            </w:r>
+          </w:p>
+        </w:tc>
+        <w:tc>
+          <w:tcPr>
+            <w:tcW w:w="396" w:type="pct"/>
+            <w:shd w:val="clear" w:color="auto" w:fill="auto"/>
+            <w:vAlign w:val="center"/>
+          </w:tcPr>
+          <w:p>
+            <w:pPr>
+              <w:jc w:val="center"/>
+              <w:rPr>
+                <w:szCs w:val="21"/>
+              </w:rPr>
+            </w:pPr>
+          </w:p>
+        </w:tc>
+      </w:tr>
+      <w:tr>
+        <w:trPr>
+          <w:trHeight w:val="620"/>
+        </w:trPr>
+        <w:tc>
+          <w:tcPr>
+            <w:tcW w:w="237" w:type="pct"/>
+            <w:vMerge/>
+          </w:tcPr>
+          <w:p>
+            <w:pPr>
+              <w:jc w:val="center"/>
+              <w:rPr>
+                <w:szCs w:val="21"/>
+              </w:rPr>
+            </w:pPr>
+          </w:p>
+        </w:tc>
+        <w:tc>
+          <w:tcPr>
+            <w:tcW w:w="249" w:type="pct"/>
+            <w:shd w:val="clear" w:color="auto" w:fill="auto"/>
+            <w:vAlign w:val="center"/>
+          </w:tcPr>
+          <w:p>
+            <w:pPr>
+              <w:jc w:val="center"/>
+              <w:rPr>
+                <w:szCs w:val="21"/>
+              </w:rPr>
+            </w:pPr>
+            <w:r>
+              <w:rPr>
+                <w:rFonts w:hint="eastAsia"/>
+                <w:szCs w:val="21"/>
+              </w:rPr>
+              <w:t>9</w:t>
+            </w:r>
+          </w:p>
+        </w:tc>
+        <w:tc>
+          <w:tcPr>
+            <w:tcW w:w="1240" w:type="pct"/>
+            <w:shd w:val="clear" w:color="auto" w:fill="auto"/>
+            <w:vAlign w:val="center"/>
+          </w:tcPr>
+          <w:p>
+            <w:pPr>
+              <w:jc w:val="center"/>
+              <w:rPr>
+                <w:szCs w:val="21"/>
+              </w:rPr>
+            </w:pPr>
+            <w:r>
+              <w:rPr>
+                <w:rFonts w:hint="eastAsia"/>
+                <w:szCs w:val="21"/>
+              </w:rPr>
+              <w:t>审核项目需求规格说明书</w:t>
+            </w:r>
+          </w:p>
+        </w:tc>
+        <w:tc>
+          <w:tcPr>
+            <w:tcW w:w="894" w:type="pct"/>
+            <w:shd w:val="clear" w:color="auto" w:fill="auto"/>
+            <w:vAlign w:val="center"/>
+          </w:tcPr>
+          <w:p>
+            <w:pPr>
+              <w:jc w:val="center"/>
+              <w:rPr>
+                <w:szCs w:val="21"/>
+              </w:rPr>
+            </w:pPr>
+            <w:r>
+              <w:rPr>
+                <w:rFonts w:hint="eastAsia"/>
+                <w:szCs w:val="21"/>
+              </w:rPr>
+              <w:t>审核</w:t>
+            </w:r>
+          </w:p>
+        </w:tc>
+        <w:tc>
+          <w:tcPr>
+            <w:tcW w:w="546" w:type="pct"/>
+            <w:shd w:val="clear" w:color="auto" w:fill="auto"/>
+            <w:vAlign w:val="center"/>
+          </w:tcPr>
+          <w:p>
+            <w:pPr>
+              <w:jc w:val="center"/>
+              <w:rPr>
                 <w:szCs w:val="21"/>
               </w:rPr>
             </w:pPr>
@@ -1674,7 +2213,7 @@
 </file>
 
 <file path=word/endnotes.xml><?xml version="1.0" encoding="utf-8"?>
-<w:endnotes xmlns:wpc="http://schemas.microsoft.com/office/word/2010/wordprocessingCanvas" xmlns:mc="http://schemas.openxmlformats.org/markup-compatibility/2006" xmlns:o="urn:schemas-microsoft-com:office:office" xmlns:r="http://schemas.openxmlformats.org/officeDocument/2006/relationships" xmlns:m="http://schemas.openxmlformats.org/officeDocument/2006/math" xmlns:v="urn:schemas-microsoft-com:vml" xmlns:wp14="http://schemas.microsoft.com/office/word/2010/wordprocessingDrawing" xmlns:wp="http://schemas.openxmlformats.org/drawingml/2006/wordprocessingDrawing" xmlns:w10="urn:schemas-microsoft-com:office:word" xmlns:w="http://schemas.openxmlformats.org/wordprocessingml/2006/main" xmlns:w14="http://schemas.microsoft.com/office/word/2010/wordml" xmlns:w15="http://schemas.microsoft.com/office/word/2012/wordml" xmlns:wpg="http://schemas.microsoft.com/office/word/2010/wordprocessingGroup" xmlns:wpi="http://schemas.microsoft.com/office/word/2010/wordprocessingInk" xmlns:wne="http://schemas.microsoft.com/office/word/2006/wordml" xmlns:wps="http://schemas.microsoft.com/office/word/2010/wordprocessingShape" mc:Ignorable="w14 w15 wp14">
+<w:endnotes xmlns:wpc="http://schemas.microsoft.com/office/word/2010/wordprocessingCanvas" xmlns:mo="http://schemas.microsoft.com/office/mac/office/2008/main" xmlns:mc="http://schemas.openxmlformats.org/markup-compatibility/2006" xmlns:mv="urn:schemas-microsoft-com:mac:vml" xmlns:o="urn:schemas-microsoft-com:office:office" xmlns:r="http://schemas.openxmlformats.org/officeDocument/2006/relationships" xmlns:m="http://schemas.openxmlformats.org/officeDocument/2006/math" xmlns:v="urn:schemas-microsoft-com:vml" xmlns:wp14="http://schemas.microsoft.com/office/word/2010/wordprocessingDrawing" xmlns:wp="http://schemas.openxmlformats.org/drawingml/2006/wordprocessingDrawing" xmlns:w10="urn:schemas-microsoft-com:office:word" xmlns:w="http://schemas.openxmlformats.org/wordprocessingml/2006/main" xmlns:w14="http://schemas.microsoft.com/office/word/2010/wordml" xmlns:w15="http://schemas.microsoft.com/office/word/2012/wordml" xmlns:wpg="http://schemas.microsoft.com/office/word/2010/wordprocessingGroup" xmlns:wpi="http://schemas.microsoft.com/office/word/2010/wordprocessingInk" xmlns:wne="http://schemas.microsoft.com/office/word/2006/wordml" xmlns:wps="http://schemas.microsoft.com/office/word/2010/wordprocessingShape" mc:Ignorable="w14 w15 wp14">
   <w:endnote w:type="separator" w:id="-1">
     <w:p>
       <w:r>
@@ -1693,7 +2232,7 @@
 </file>
 
 <file path=word/footnotes.xml><?xml version="1.0" encoding="utf-8"?>
-<w:footnotes xmlns:wpc="http://schemas.microsoft.com/office/word/2010/wordprocessingCanvas" xmlns:mc="http://schemas.openxmlformats.org/markup-compatibility/2006" xmlns:o="urn:schemas-microsoft-com:office:office" xmlns:r="http://schemas.openxmlformats.org/officeDocument/2006/relationships" xmlns:m="http://schemas.openxmlformats.org/officeDocument/2006/math" xmlns:v="urn:schemas-microsoft-com:vml" xmlns:wp14="http://schemas.microsoft.com/office/word/2010/wordprocessingDrawing" xmlns:wp="http://schemas.openxmlformats.org/drawingml/2006/wordprocessingDrawing" xmlns:w10="urn:schemas-microsoft-com:office:word" xmlns:w="http://schemas.openxmlformats.org/wordprocessingml/2006/main" xmlns:w14="http://schemas.microsoft.com/office/word/2010/wordml" xmlns:w15="http://schemas.microsoft.com/office/word/2012/wordml" xmlns:wpg="http://schemas.microsoft.com/office/word/2010/wordprocessingGroup" xmlns:wpi="http://schemas.microsoft.com/office/word/2010/wordprocessingInk" xmlns:wne="http://schemas.microsoft.com/office/word/2006/wordml" xmlns:wps="http://schemas.microsoft.com/office/word/2010/wordprocessingShape" mc:Ignorable="w14 w15 wp14">
+<w:footnotes xmlns:wpc="http://schemas.microsoft.com/office/word/2010/wordprocessingCanvas" xmlns:mo="http://schemas.microsoft.com/office/mac/office/2008/main" xmlns:mc="http://schemas.openxmlformats.org/markup-compatibility/2006" xmlns:mv="urn:schemas-microsoft-com:mac:vml" xmlns:o="urn:schemas-microsoft-com:office:office" xmlns:r="http://schemas.openxmlformats.org/officeDocument/2006/relationships" xmlns:m="http://schemas.openxmlformats.org/officeDocument/2006/math" xmlns:v="urn:schemas-microsoft-com:vml" xmlns:wp14="http://schemas.microsoft.com/office/word/2010/wordprocessingDrawing" xmlns:wp="http://schemas.openxmlformats.org/drawingml/2006/wordprocessingDrawing" xmlns:w10="urn:schemas-microsoft-com:office:word" xmlns:w="http://schemas.openxmlformats.org/wordprocessingml/2006/main" xmlns:w14="http://schemas.microsoft.com/office/word/2010/wordml" xmlns:w15="http://schemas.microsoft.com/office/word/2012/wordml" xmlns:wpg="http://schemas.microsoft.com/office/word/2010/wordprocessingGroup" xmlns:wpi="http://schemas.microsoft.com/office/word/2010/wordprocessingInk" xmlns:wne="http://schemas.microsoft.com/office/word/2006/wordml" xmlns:wps="http://schemas.microsoft.com/office/word/2010/wordprocessingShape" mc:Ignorable="w14 w15 wp14">
   <w:footnote w:type="separator" w:id="-1">
     <w:p>
       <w:r>
@@ -1712,10 +2251,10 @@
 </file>
 
 <file path=word/header1.xml><?xml version="1.0" encoding="utf-8"?>
-<w:hdr xmlns:wpc="http://schemas.microsoft.com/office/word/2010/wordprocessingCanvas" xmlns:mc="http://schemas.openxmlformats.org/markup-compatibility/2006" xmlns:o="urn:schemas-microsoft-com:office:office" xmlns:r="http://schemas.openxmlformats.org/officeDocument/2006/relationships" xmlns:m="http://schemas.openxmlformats.org/officeDocument/2006/math" xmlns:v="urn:schemas-microsoft-com:vml" xmlns:wp14="http://schemas.microsoft.com/office/word/2010/wordprocessingDrawing" xmlns:wp="http://schemas.openxmlformats.org/drawingml/2006/wordprocessingDrawing" xmlns:w10="urn:schemas-microsoft-com:office:word" xmlns:w="http://schemas.openxmlformats.org/wordprocessingml/2006/main" xmlns:w14="http://schemas.microsoft.com/office/word/2010/wordml" xmlns:w15="http://schemas.microsoft.com/office/word/2012/wordml" xmlns:wpg="http://schemas.microsoft.com/office/word/2010/wordprocessingGroup" xmlns:wpi="http://schemas.microsoft.com/office/word/2010/wordprocessingInk" xmlns:wne="http://schemas.microsoft.com/office/word/2006/wordml" xmlns:wps="http://schemas.microsoft.com/office/word/2010/wordprocessingShape" mc:Ignorable="w14 w15 wp14">
+<w:hdr xmlns:wpc="http://schemas.microsoft.com/office/word/2010/wordprocessingCanvas" xmlns:mo="http://schemas.microsoft.com/office/mac/office/2008/main" xmlns:mc="http://schemas.openxmlformats.org/markup-compatibility/2006" xmlns:mv="urn:schemas-microsoft-com:mac:vml" xmlns:o="urn:schemas-microsoft-com:office:office" xmlns:r="http://schemas.openxmlformats.org/officeDocument/2006/relationships" xmlns:m="http://schemas.openxmlformats.org/officeDocument/2006/math" xmlns:v="urn:schemas-microsoft-com:vml" xmlns:wp14="http://schemas.microsoft.com/office/word/2010/wordprocessingDrawing" xmlns:wp="http://schemas.openxmlformats.org/drawingml/2006/wordprocessingDrawing" xmlns:w10="urn:schemas-microsoft-com:office:word" xmlns:w="http://schemas.openxmlformats.org/wordprocessingml/2006/main" xmlns:w14="http://schemas.microsoft.com/office/word/2010/wordml" xmlns:w15="http://schemas.microsoft.com/office/word/2012/wordml" xmlns:wpg="http://schemas.microsoft.com/office/word/2010/wordprocessingGroup" xmlns:wpi="http://schemas.microsoft.com/office/word/2010/wordprocessingInk" xmlns:wne="http://schemas.microsoft.com/office/word/2006/wordml" xmlns:wps="http://schemas.microsoft.com/office/word/2010/wordprocessingShape" mc:Ignorable="w14 w15 wp14">
   <w:p>
     <w:pPr>
-      <w:pStyle w:val="a3"/>
+      <w:pStyle w:val="Header"/>
       <w:pBdr>
         <w:bottom w:val="none" w:sz="0" w:space="0" w:color="auto"/>
       </w:pBdr>
@@ -1737,7 +2276,7 @@
     </w:rPrDefault>
     <w:pPrDefault/>
   </w:docDefaults>
-  <w:latentStyles w:defLockedState="0" w:defUIPriority="99" w:defSemiHidden="0" w:defUnhideWhenUsed="0" w:defQFormat="0" w:count="371">
+  <w:latentStyles w:defLockedState="0" w:defUIPriority="99" w:defSemiHidden="0" w:defUnhideWhenUsed="0" w:defQFormat="0" w:count="382">
     <w:lsdException w:name="Normal" w:uiPriority="0" w:qFormat="1"/>
     <w:lsdException w:name="heading 1" w:uiPriority="9" w:qFormat="1"/>
     <w:lsdException w:name="heading 2" w:semiHidden="1" w:uiPriority="9" w:unhideWhenUsed="1" w:qFormat="1"/>
@@ -2109,8 +2648,10 @@
     <w:lsdException w:name="List Table 5 Dark Accent 6" w:uiPriority="50"/>
     <w:lsdException w:name="List Table 6 Colorful Accent 6" w:uiPriority="51"/>
     <w:lsdException w:name="List Table 7 Colorful Accent 6" w:uiPriority="52"/>
+    <w:lsdException w:name="Mention" w:semiHidden="1" w:unhideWhenUsed="1"/>
+    <w:lsdException w:name="Smart Hyperlink" w:semiHidden="1" w:unhideWhenUsed="1"/>
   </w:latentStyles>
-  <w:style w:type="paragraph" w:default="1" w:styleId="a">
+  <w:style w:type="paragraph" w:default="1" w:styleId="Normal">
     <w:name w:val="Normal"/>
     <w:qFormat/>
     <w:rsid w:val="00247B3D"/>
@@ -2124,13 +2665,13 @@
       <w:sz w:val="21"/>
     </w:rPr>
   </w:style>
-  <w:style w:type="character" w:default="1" w:styleId="a0">
+  <w:style w:type="character" w:default="1" w:styleId="DefaultParagraphFont">
     <w:name w:val="Default Paragraph Font"/>
     <w:uiPriority w:val="1"/>
     <w:semiHidden/>
     <w:unhideWhenUsed/>
   </w:style>
-  <w:style w:type="table" w:default="1" w:styleId="a1">
+  <w:style w:type="table" w:default="1" w:styleId="TableNormal">
     <w:name w:val="Normal Table"/>
     <w:uiPriority w:val="99"/>
     <w:semiHidden/>
@@ -2145,16 +2686,16 @@
       </w:tblCellMar>
     </w:tblPr>
   </w:style>
-  <w:style w:type="numbering" w:default="1" w:styleId="a2">
+  <w:style w:type="numbering" w:default="1" w:styleId="NoList">
     <w:name w:val="No List"/>
     <w:uiPriority w:val="99"/>
     <w:semiHidden/>
     <w:unhideWhenUsed/>
   </w:style>
-  <w:style w:type="paragraph" w:styleId="HTML">
+  <w:style w:type="paragraph" w:styleId="HTMLPreformatted">
     <w:name w:val="HTML Preformatted"/>
-    <w:basedOn w:val="a"/>
-    <w:link w:val="HTMLChar"/>
+    <w:basedOn w:val="Normal"/>
+    <w:link w:val="HTMLPreformattedChar"/>
     <w:rsid w:val="00247B3D"/>
     <w:pPr>
       <w:widowControl/>
@@ -2184,19 +2725,19 @@
       <w:sz w:val="24"/>
     </w:rPr>
   </w:style>
-  <w:style w:type="character" w:customStyle="1" w:styleId="HTMLChar">
-    <w:name w:val="HTML 预设格式 Char"/>
-    <w:basedOn w:val="a0"/>
-    <w:link w:val="HTML"/>
+  <w:style w:type="character" w:customStyle="1" w:styleId="HTMLPreformattedChar">
+    <w:name w:val="HTML Preformatted Char"/>
+    <w:basedOn w:val="DefaultParagraphFont"/>
+    <w:link w:val="HTMLPreformatted"/>
     <w:rsid w:val="00247B3D"/>
     <w:rPr>
       <w:rFonts w:ascii="Arial" w:eastAsia="宋体" w:hAnsi="Arial" w:cs="Arial"/>
     </w:rPr>
   </w:style>
-  <w:style w:type="paragraph" w:styleId="a3">
+  <w:style w:type="paragraph" w:styleId="Header">
     <w:name w:val="header"/>
-    <w:basedOn w:val="a"/>
-    <w:link w:val="Char"/>
+    <w:basedOn w:val="Normal"/>
+    <w:link w:val="HeaderChar"/>
     <w:rsid w:val="00247B3D"/>
     <w:pPr>
       <w:pBdr>
@@ -2214,10 +2755,10 @@
       <w:szCs w:val="18"/>
     </w:rPr>
   </w:style>
-  <w:style w:type="character" w:customStyle="1" w:styleId="Char">
-    <w:name w:val="页眉 Char"/>
-    <w:basedOn w:val="a0"/>
-    <w:link w:val="a3"/>
+  <w:style w:type="character" w:customStyle="1" w:styleId="HeaderChar">
+    <w:name w:val="Header Char"/>
+    <w:basedOn w:val="DefaultParagraphFont"/>
+    <w:link w:val="Header"/>
     <w:rsid w:val="00247B3D"/>
     <w:rPr>
       <w:rFonts w:ascii="Times New Roman" w:eastAsia="宋体" w:hAnsi="Times New Roman" w:cs="Times New Roman"/>
@@ -2226,10 +2767,10 @@
       <w:szCs w:val="18"/>
     </w:rPr>
   </w:style>
-  <w:style w:type="paragraph" w:styleId="a4">
+  <w:style w:type="paragraph" w:styleId="Footer">
     <w:name w:val="footer"/>
-    <w:basedOn w:val="a"/>
-    <w:link w:val="Char0"/>
+    <w:basedOn w:val="Normal"/>
+    <w:link w:val="FooterChar"/>
     <w:rsid w:val="00247B3D"/>
     <w:pPr>
       <w:tabs>
@@ -2244,10 +2785,10 @@
       <w:szCs w:val="18"/>
     </w:rPr>
   </w:style>
-  <w:style w:type="character" w:customStyle="1" w:styleId="Char0">
-    <w:name w:val="页脚 Char"/>
-    <w:basedOn w:val="a0"/>
-    <w:link w:val="a4"/>
+  <w:style w:type="character" w:customStyle="1" w:styleId="FooterChar">
+    <w:name w:val="Footer Char"/>
+    <w:basedOn w:val="DefaultParagraphFont"/>
+    <w:link w:val="Footer"/>
     <w:rsid w:val="00247B3D"/>
     <w:rPr>
       <w:rFonts w:ascii="Times New Roman" w:eastAsia="宋体" w:hAnsi="Times New Roman" w:cs="Times New Roman"/>

--- a/7.工作日志/吴沂楠-第3周工作日志.docx
+++ b/7.工作日志/吴沂楠-第3周工作日志.docx
@@ -1,6 +1,6 @@
 
 <file path=word/document.xml><?xml version="1.0" encoding="utf-8"?>
-<w:document xmlns:wpc="http://schemas.microsoft.com/office/word/2010/wordprocessingCanvas" xmlns:mo="http://schemas.microsoft.com/office/mac/office/2008/main" xmlns:mc="http://schemas.openxmlformats.org/markup-compatibility/2006" xmlns:mv="urn:schemas-microsoft-com:mac:vml" xmlns:o="urn:schemas-microsoft-com:office:office" xmlns:r="http://schemas.openxmlformats.org/officeDocument/2006/relationships" xmlns:m="http://schemas.openxmlformats.org/officeDocument/2006/math" xmlns:v="urn:schemas-microsoft-com:vml" xmlns:wp14="http://schemas.microsoft.com/office/word/2010/wordprocessingDrawing" xmlns:wp="http://schemas.openxmlformats.org/drawingml/2006/wordprocessingDrawing" xmlns:w10="urn:schemas-microsoft-com:office:word" xmlns:w="http://schemas.openxmlformats.org/wordprocessingml/2006/main" xmlns:w14="http://schemas.microsoft.com/office/word/2010/wordml" xmlns:w15="http://schemas.microsoft.com/office/word/2012/wordml" xmlns:wpg="http://schemas.microsoft.com/office/word/2010/wordprocessingGroup" xmlns:wpi="http://schemas.microsoft.com/office/word/2010/wordprocessingInk" xmlns:wne="http://schemas.microsoft.com/office/word/2006/wordml" xmlns:wps="http://schemas.microsoft.com/office/word/2010/wordprocessingShape" mc:Ignorable="w14 w15 wp14">
+<w:document xmlns:wpc="http://schemas.microsoft.com/office/word/2010/wordprocessingCanvas" xmlns:mc="http://schemas.openxmlformats.org/markup-compatibility/2006" xmlns:o="urn:schemas-microsoft-com:office:office" xmlns:r="http://schemas.openxmlformats.org/officeDocument/2006/relationships" xmlns:m="http://schemas.openxmlformats.org/officeDocument/2006/math" xmlns:v="urn:schemas-microsoft-com:vml" xmlns:wp14="http://schemas.microsoft.com/office/word/2010/wordprocessingDrawing" xmlns:wp="http://schemas.openxmlformats.org/drawingml/2006/wordprocessingDrawing" xmlns:w10="urn:schemas-microsoft-com:office:word" xmlns:w="http://schemas.openxmlformats.org/wordprocessingml/2006/main" xmlns:w14="http://schemas.microsoft.com/office/word/2010/wordml" xmlns:w15="http://schemas.microsoft.com/office/word/2012/wordml" xmlns:wpg="http://schemas.microsoft.com/office/word/2010/wordprocessingGroup" xmlns:wpi="http://schemas.microsoft.com/office/word/2010/wordprocessingInk" xmlns:wne="http://schemas.microsoft.com/office/word/2006/wordml" xmlns:wps="http://schemas.microsoft.com/office/word/2010/wordprocessingShape" mc:Ignorable="w14 w15 wp14">
   <w:body>
     <w:p>
       <w:pPr>
@@ -122,6 +122,7 @@
         </w:rPr>
         <w:t xml:space="preserve">    3  </w:t>
       </w:r>
+      <w:proofErr w:type="gramStart"/>
       <w:r>
         <w:rPr>
           <w:rFonts w:ascii="宋体" w:hAnsi="宋体" w:hint="eastAsia"/>
@@ -129,6 +130,7 @@
         </w:rPr>
         <w:t>月份第</w:t>
       </w:r>
+      <w:proofErr w:type="gramEnd"/>
       <w:r>
         <w:rPr>
           <w:rFonts w:ascii="宋体" w:hAnsi="宋体" w:hint="eastAsia"/>
@@ -247,7 +249,7 @@
           </w:tcPr>
           <w:p>
             <w:pPr>
-              <w:pStyle w:val="HTMLPreformatted"/>
+              <w:pStyle w:val="HTML"/>
               <w:spacing w:line="330" w:lineRule="atLeast"/>
               <w:jc w:val="center"/>
               <w:rPr>
@@ -274,7 +276,7 @@
           </w:tcPr>
           <w:p>
             <w:pPr>
-              <w:pStyle w:val="HTMLPreformatted"/>
+              <w:pStyle w:val="HTML"/>
               <w:spacing w:line="330" w:lineRule="atLeast"/>
               <w:jc w:val="center"/>
               <w:rPr>
@@ -301,7 +303,7 @@
           </w:tcPr>
           <w:p>
             <w:pPr>
-              <w:pStyle w:val="HTMLPreformatted"/>
+              <w:pStyle w:val="HTML"/>
               <w:spacing w:line="330" w:lineRule="atLeast"/>
               <w:jc w:val="center"/>
               <w:rPr>
@@ -430,7 +432,7 @@
           </w:tcPr>
           <w:p>
             <w:pPr>
-              <w:pStyle w:val="HTMLPreformatted"/>
+              <w:pStyle w:val="HTML"/>
               <w:spacing w:line="330" w:lineRule="atLeast"/>
               <w:jc w:val="center"/>
               <w:rPr>
@@ -449,7 +451,7 @@
           </w:tcPr>
           <w:p>
             <w:pPr>
-              <w:pStyle w:val="HTMLPreformatted"/>
+              <w:pStyle w:val="HTML"/>
               <w:spacing w:line="330" w:lineRule="atLeast"/>
               <w:jc w:val="center"/>
               <w:rPr>
@@ -468,7 +470,7 @@
           </w:tcPr>
           <w:p>
             <w:pPr>
-              <w:pStyle w:val="HTMLPreformatted"/>
+              <w:pStyle w:val="HTML"/>
               <w:spacing w:line="330" w:lineRule="atLeast"/>
               <w:jc w:val="center"/>
             </w:pPr>
@@ -1041,35 +1043,7 @@
                 <w:rFonts w:hint="eastAsia"/>
                 <w:szCs w:val="21"/>
               </w:rPr>
-              <w:t>整理</w:t>
-            </w:r>
-            <w:r>
-              <w:rPr>
-                <w:rFonts w:hint="eastAsia"/>
-                <w:szCs w:val="21"/>
-              </w:rPr>
-              <w:t>3</w:t>
-            </w:r>
-            <w:r>
-              <w:rPr>
-                <w:rFonts w:hint="eastAsia"/>
-                <w:szCs w:val="21"/>
-              </w:rPr>
-              <w:t>月</w:t>
-            </w:r>
-            <w:r>
-              <w:rPr>
-                <w:rFonts w:hint="eastAsia"/>
-                <w:szCs w:val="21"/>
-              </w:rPr>
-              <w:t>17</w:t>
-            </w:r>
-            <w:r>
-              <w:rPr>
-                <w:rFonts w:hint="eastAsia"/>
-                <w:szCs w:val="21"/>
-              </w:rPr>
-              <w:t>日项目评审意见问答记录</w:t>
+              <w:t>开会讨论需求说明书编写内容与分工</w:t>
             </w:r>
           </w:p>
         </w:tc>
@@ -1091,7 +1065,7 @@
                 <w:rFonts w:hint="eastAsia"/>
                 <w:szCs w:val="21"/>
               </w:rPr>
-              <w:t>完成问答记录的整理</w:t>
+              <w:t>完成分工</w:t>
             </w:r>
           </w:p>
         </w:tc>
@@ -1221,7 +1195,21 @@
                 <w:rFonts w:hint="eastAsia"/>
                 <w:szCs w:val="21"/>
               </w:rPr>
-              <w:t>开会讨论需求说明书编写内容与分工</w:t>
+              <w:t>学习</w:t>
+            </w:r>
+            <w:r>
+              <w:rPr>
+                <w:rFonts w:hint="eastAsia"/>
+                <w:szCs w:val="21"/>
+              </w:rPr>
+              <w:t>RUCM</w:t>
+            </w:r>
+            <w:r>
+              <w:rPr>
+                <w:rFonts w:hint="eastAsia"/>
+                <w:szCs w:val="21"/>
+              </w:rPr>
+              <w:t>模型的编写</w:t>
             </w:r>
           </w:p>
         </w:tc>
@@ -1243,7 +1231,21 @@
                 <w:rFonts w:hint="eastAsia"/>
                 <w:szCs w:val="21"/>
               </w:rPr>
-              <w:t>完成分工</w:t>
+              <w:t>学习了</w:t>
+            </w:r>
+            <w:r>
+              <w:rPr>
+                <w:rFonts w:hint="eastAsia"/>
+                <w:szCs w:val="21"/>
+              </w:rPr>
+              <w:t>RUCM</w:t>
+            </w:r>
+            <w:r>
+              <w:rPr>
+                <w:rFonts w:hint="eastAsia"/>
+                <w:szCs w:val="21"/>
+              </w:rPr>
+              <w:t>模型的编写</w:t>
             </w:r>
           </w:p>
         </w:tc>
@@ -1265,7 +1267,7 @@
                 <w:rFonts w:hint="eastAsia"/>
                 <w:szCs w:val="21"/>
               </w:rPr>
-              <w:t>1h</w:t>
+              <w:t>3h</w:t>
             </w:r>
           </w:p>
         </w:tc>
@@ -1386,7 +1388,7 @@
                 <w:rFonts w:hint="eastAsia"/>
                 <w:szCs w:val="21"/>
               </w:rPr>
-              <w:t>模型的编写</w:t>
+              <w:t>软件的使用</w:t>
             </w:r>
           </w:p>
         </w:tc>
@@ -1422,7 +1424,7 @@
                 <w:rFonts w:hint="eastAsia"/>
                 <w:szCs w:val="21"/>
               </w:rPr>
-              <w:t>模型的编写</w:t>
+              <w:t>软件的简单使用</w:t>
             </w:r>
           </w:p>
         </w:tc>
@@ -1444,7 +1446,7 @@
                 <w:rFonts w:hint="eastAsia"/>
                 <w:szCs w:val="21"/>
               </w:rPr>
-              <w:t>3h</w:t>
+              <w:t>2h</w:t>
             </w:r>
           </w:p>
         </w:tc>
@@ -1552,21 +1554,21 @@
                 <w:rFonts w:hint="eastAsia"/>
                 <w:szCs w:val="21"/>
               </w:rPr>
-              <w:t>学习</w:t>
-            </w:r>
-            <w:r>
-              <w:rPr>
-                <w:rFonts w:hint="eastAsia"/>
-                <w:szCs w:val="21"/>
-              </w:rPr>
-              <w:t>RUCM</w:t>
-            </w:r>
-            <w:r>
-              <w:rPr>
-                <w:rFonts w:hint="eastAsia"/>
-                <w:szCs w:val="21"/>
-              </w:rPr>
-              <w:t>软件的使用</w:t>
+              <w:t>阅读</w:t>
+            </w:r>
+            <w:r>
+              <w:rPr>
+                <w:rFonts w:hint="eastAsia"/>
+                <w:szCs w:val="21"/>
+              </w:rPr>
+              <w:t>Lire</w:t>
+            </w:r>
+            <w:r>
+              <w:rPr>
+                <w:rFonts w:hint="eastAsia"/>
+                <w:szCs w:val="21"/>
+              </w:rPr>
+              <w:t>源码</w:t>
             </w:r>
           </w:p>
         </w:tc>
@@ -1588,21 +1590,21 @@
                 <w:rFonts w:hint="eastAsia"/>
                 <w:szCs w:val="21"/>
               </w:rPr>
-              <w:t>学习了</w:t>
-            </w:r>
-            <w:r>
-              <w:rPr>
-                <w:rFonts w:hint="eastAsia"/>
-                <w:szCs w:val="21"/>
-              </w:rPr>
-              <w:t>RUCM</w:t>
-            </w:r>
-            <w:r>
-              <w:rPr>
-                <w:rFonts w:hint="eastAsia"/>
-                <w:szCs w:val="21"/>
-              </w:rPr>
-              <w:t>软件的简单使用</w:t>
+              <w:t>阅读了部分</w:t>
+            </w:r>
+            <w:r>
+              <w:rPr>
+                <w:rFonts w:hint="eastAsia"/>
+                <w:szCs w:val="21"/>
+              </w:rPr>
+              <w:t>Lire</w:t>
+            </w:r>
+            <w:r>
+              <w:rPr>
+                <w:rFonts w:hint="eastAsia"/>
+                <w:szCs w:val="21"/>
+              </w:rPr>
+              <w:t>源码</w:t>
             </w:r>
           </w:p>
         </w:tc>
@@ -1624,7 +1626,7 @@
                 <w:rFonts w:hint="eastAsia"/>
                 <w:szCs w:val="21"/>
               </w:rPr>
-              <w:t>2h</w:t>
+              <w:t>5h</w:t>
             </w:r>
           </w:p>
         </w:tc>
@@ -1731,21 +1733,21 @@
                 <w:rFonts w:hint="eastAsia"/>
                 <w:szCs w:val="21"/>
               </w:rPr>
-              <w:t>阅读</w:t>
-            </w:r>
-            <w:r>
-              <w:rPr>
-                <w:rFonts w:hint="eastAsia"/>
-                <w:szCs w:val="21"/>
-              </w:rPr>
-              <w:t>Lire</w:t>
-            </w:r>
-            <w:r>
-              <w:rPr>
-                <w:rFonts w:hint="eastAsia"/>
-                <w:szCs w:val="21"/>
-              </w:rPr>
-              <w:t>源码</w:t>
+              <w:t>制作部分用例的</w:t>
+            </w:r>
+            <w:r>
+              <w:rPr>
+                <w:rFonts w:hint="eastAsia"/>
+                <w:szCs w:val="21"/>
+              </w:rPr>
+              <w:t>RUCM</w:t>
+            </w:r>
+            <w:r>
+              <w:rPr>
+                <w:rFonts w:hint="eastAsia"/>
+                <w:szCs w:val="21"/>
+              </w:rPr>
+              <w:t>模型</w:t>
             </w:r>
           </w:p>
         </w:tc>
@@ -1767,21 +1769,7 @@
                 <w:rFonts w:hint="eastAsia"/>
                 <w:szCs w:val="21"/>
               </w:rPr>
-              <w:t>阅读了部分</w:t>
-            </w:r>
-            <w:r>
-              <w:rPr>
-                <w:rFonts w:hint="eastAsia"/>
-                <w:szCs w:val="21"/>
-              </w:rPr>
-              <w:t>Lire</w:t>
-            </w:r>
-            <w:r>
-              <w:rPr>
-                <w:rFonts w:hint="eastAsia"/>
-                <w:szCs w:val="21"/>
-              </w:rPr>
-              <w:t>源码</w:t>
+              <w:t>完成制作</w:t>
             </w:r>
           </w:p>
         </w:tc>
@@ -1803,16 +1791,7 @@
                 <w:rFonts w:hint="eastAsia"/>
                 <w:szCs w:val="21"/>
               </w:rPr>
-              <w:t>5</w:t>
-            </w:r>
-            <w:bookmarkStart w:id="0" w:name="_GoBack"/>
-            <w:bookmarkEnd w:id="0"/>
-            <w:r>
-              <w:rPr>
-                <w:rFonts w:hint="eastAsia"/>
-                <w:szCs w:val="21"/>
-              </w:rPr>
-              <w:t>h</w:t>
+              <w:t>2h</w:t>
             </w:r>
           </w:p>
         </w:tc>
@@ -1829,6 +1808,18 @@
                 <w:szCs w:val="21"/>
               </w:rPr>
             </w:pPr>
+            <w:r>
+              <w:rPr>
+                <w:szCs w:val="21"/>
+              </w:rPr>
+              <w:t>没用使用过</w:t>
+            </w:r>
+            <w:r>
+              <w:rPr>
+                <w:szCs w:val="21"/>
+              </w:rPr>
+              <w:t>RUCM</w:t>
+            </w:r>
           </w:p>
         </w:tc>
         <w:tc>
@@ -1844,6 +1835,12 @@
                 <w:szCs w:val="21"/>
               </w:rPr>
             </w:pPr>
+            <w:r>
+              <w:rPr>
+                <w:szCs w:val="21"/>
+              </w:rPr>
+              <w:t>学习使用</w:t>
+            </w:r>
           </w:p>
         </w:tc>
         <w:tc>
@@ -1920,190 +1917,6 @@
                 <w:rFonts w:hint="eastAsia"/>
                 <w:szCs w:val="21"/>
               </w:rPr>
-              <w:t>制作部分用例的</w:t>
-            </w:r>
-            <w:r>
-              <w:rPr>
-                <w:rFonts w:hint="eastAsia"/>
-                <w:szCs w:val="21"/>
-              </w:rPr>
-              <w:t>RUCM</w:t>
-            </w:r>
-            <w:r>
-              <w:rPr>
-                <w:rFonts w:hint="eastAsia"/>
-                <w:szCs w:val="21"/>
-              </w:rPr>
-              <w:t>模型</w:t>
-            </w:r>
-          </w:p>
-        </w:tc>
-        <w:tc>
-          <w:tcPr>
-            <w:tcW w:w="894" w:type="pct"/>
-            <w:shd w:val="clear" w:color="auto" w:fill="auto"/>
-            <w:vAlign w:val="center"/>
-          </w:tcPr>
-          <w:p>
-            <w:pPr>
-              <w:jc w:val="center"/>
-              <w:rPr>
-                <w:szCs w:val="21"/>
-              </w:rPr>
-            </w:pPr>
-            <w:r>
-              <w:rPr>
-                <w:rFonts w:hint="eastAsia"/>
-                <w:szCs w:val="21"/>
-              </w:rPr>
-              <w:t>完成制作</w:t>
-            </w:r>
-          </w:p>
-        </w:tc>
-        <w:tc>
-          <w:tcPr>
-            <w:tcW w:w="546" w:type="pct"/>
-            <w:shd w:val="clear" w:color="auto" w:fill="auto"/>
-            <w:vAlign w:val="center"/>
-          </w:tcPr>
-          <w:p>
-            <w:pPr>
-              <w:jc w:val="center"/>
-              <w:rPr>
-                <w:szCs w:val="21"/>
-              </w:rPr>
-            </w:pPr>
-            <w:r>
-              <w:rPr>
-                <w:rFonts w:hint="eastAsia"/>
-                <w:szCs w:val="21"/>
-              </w:rPr>
-              <w:t>2h</w:t>
-            </w:r>
-          </w:p>
-        </w:tc>
-        <w:tc>
-          <w:tcPr>
-            <w:tcW w:w="742" w:type="pct"/>
-            <w:shd w:val="clear" w:color="auto" w:fill="auto"/>
-            <w:vAlign w:val="center"/>
-          </w:tcPr>
-          <w:p>
-            <w:pPr>
-              <w:jc w:val="center"/>
-              <w:rPr>
-                <w:szCs w:val="21"/>
-              </w:rPr>
-            </w:pPr>
-            <w:r>
-              <w:rPr>
-                <w:szCs w:val="21"/>
-              </w:rPr>
-              <w:t>没用使用过</w:t>
-            </w:r>
-            <w:r>
-              <w:rPr>
-                <w:szCs w:val="21"/>
-              </w:rPr>
-              <w:t>RUCM</w:t>
-            </w:r>
-          </w:p>
-        </w:tc>
-        <w:tc>
-          <w:tcPr>
-            <w:tcW w:w="696" w:type="pct"/>
-            <w:shd w:val="clear" w:color="auto" w:fill="auto"/>
-            <w:vAlign w:val="center"/>
-          </w:tcPr>
-          <w:p>
-            <w:pPr>
-              <w:jc w:val="center"/>
-              <w:rPr>
-                <w:szCs w:val="21"/>
-              </w:rPr>
-            </w:pPr>
-            <w:r>
-              <w:rPr>
-                <w:szCs w:val="21"/>
-              </w:rPr>
-              <w:t>学习使用</w:t>
-            </w:r>
-          </w:p>
-        </w:tc>
-        <w:tc>
-          <w:tcPr>
-            <w:tcW w:w="396" w:type="pct"/>
-            <w:shd w:val="clear" w:color="auto" w:fill="auto"/>
-            <w:vAlign w:val="center"/>
-          </w:tcPr>
-          <w:p>
-            <w:pPr>
-              <w:jc w:val="center"/>
-              <w:rPr>
-                <w:szCs w:val="21"/>
-              </w:rPr>
-            </w:pPr>
-          </w:p>
-        </w:tc>
-      </w:tr>
-      <w:tr>
-        <w:trPr>
-          <w:trHeight w:val="620"/>
-        </w:trPr>
-        <w:tc>
-          <w:tcPr>
-            <w:tcW w:w="237" w:type="pct"/>
-            <w:vMerge/>
-          </w:tcPr>
-          <w:p>
-            <w:pPr>
-              <w:jc w:val="center"/>
-              <w:rPr>
-                <w:szCs w:val="21"/>
-              </w:rPr>
-            </w:pPr>
-          </w:p>
-        </w:tc>
-        <w:tc>
-          <w:tcPr>
-            <w:tcW w:w="249" w:type="pct"/>
-            <w:shd w:val="clear" w:color="auto" w:fill="auto"/>
-            <w:vAlign w:val="center"/>
-          </w:tcPr>
-          <w:p>
-            <w:pPr>
-              <w:jc w:val="center"/>
-              <w:rPr>
-                <w:szCs w:val="21"/>
-              </w:rPr>
-            </w:pPr>
-            <w:r>
-              <w:rPr>
-                <w:rFonts w:hint="eastAsia"/>
-                <w:szCs w:val="21"/>
-              </w:rPr>
-              <w:t>9</w:t>
-            </w:r>
-          </w:p>
-        </w:tc>
-        <w:tc>
-          <w:tcPr>
-            <w:tcW w:w="1240" w:type="pct"/>
-            <w:shd w:val="clear" w:color="auto" w:fill="auto"/>
-            <w:vAlign w:val="center"/>
-          </w:tcPr>
-          <w:p>
-            <w:pPr>
-              <w:jc w:val="center"/>
-              <w:rPr>
-                <w:szCs w:val="21"/>
-              </w:rPr>
-            </w:pPr>
-            <w:r>
-              <w:rPr>
-                <w:rFonts w:hint="eastAsia"/>
-                <w:szCs w:val="21"/>
-              </w:rPr>
               <w:t>审核项目需求规格说明书</w:t>
             </w:r>
           </w:p>
@@ -2199,7 +2012,10 @@
         </w:tc>
       </w:tr>
     </w:tbl>
-    <w:p/>
+    <w:p>
+      <w:bookmarkStart w:id="0" w:name="_GoBack"/>
+      <w:bookmarkEnd w:id="0"/>
+    </w:p>
     <w:p/>
     <w:sectPr>
       <w:headerReference w:type="default" r:id="rId6"/>
@@ -2213,7 +2029,7 @@
 </file>
 
 <file path=word/endnotes.xml><?xml version="1.0" encoding="utf-8"?>
-<w:endnotes xmlns:wpc="http://schemas.microsoft.com/office/word/2010/wordprocessingCanvas" xmlns:mo="http://schemas.microsoft.com/office/mac/office/2008/main" xmlns:mc="http://schemas.openxmlformats.org/markup-compatibility/2006" xmlns:mv="urn:schemas-microsoft-com:mac:vml" xmlns:o="urn:schemas-microsoft-com:office:office" xmlns:r="http://schemas.openxmlformats.org/officeDocument/2006/relationships" xmlns:m="http://schemas.openxmlformats.org/officeDocument/2006/math" xmlns:v="urn:schemas-microsoft-com:vml" xmlns:wp14="http://schemas.microsoft.com/office/word/2010/wordprocessingDrawing" xmlns:wp="http://schemas.openxmlformats.org/drawingml/2006/wordprocessingDrawing" xmlns:w10="urn:schemas-microsoft-com:office:word" xmlns:w="http://schemas.openxmlformats.org/wordprocessingml/2006/main" xmlns:w14="http://schemas.microsoft.com/office/word/2010/wordml" xmlns:w15="http://schemas.microsoft.com/office/word/2012/wordml" xmlns:wpg="http://schemas.microsoft.com/office/word/2010/wordprocessingGroup" xmlns:wpi="http://schemas.microsoft.com/office/word/2010/wordprocessingInk" xmlns:wne="http://schemas.microsoft.com/office/word/2006/wordml" xmlns:wps="http://schemas.microsoft.com/office/word/2010/wordprocessingShape" mc:Ignorable="w14 w15 wp14">
+<w:endnotes xmlns:wpc="http://schemas.microsoft.com/office/word/2010/wordprocessingCanvas" xmlns:mc="http://schemas.openxmlformats.org/markup-compatibility/2006" xmlns:o="urn:schemas-microsoft-com:office:office" xmlns:r="http://schemas.openxmlformats.org/officeDocument/2006/relationships" xmlns:m="http://schemas.openxmlformats.org/officeDocument/2006/math" xmlns:v="urn:schemas-microsoft-com:vml" xmlns:wp14="http://schemas.microsoft.com/office/word/2010/wordprocessingDrawing" xmlns:wp="http://schemas.openxmlformats.org/drawingml/2006/wordprocessingDrawing" xmlns:w10="urn:schemas-microsoft-com:office:word" xmlns:w="http://schemas.openxmlformats.org/wordprocessingml/2006/main" xmlns:w14="http://schemas.microsoft.com/office/word/2010/wordml" xmlns:w15="http://schemas.microsoft.com/office/word/2012/wordml" xmlns:wpg="http://schemas.microsoft.com/office/word/2010/wordprocessingGroup" xmlns:wpi="http://schemas.microsoft.com/office/word/2010/wordprocessingInk" xmlns:wne="http://schemas.microsoft.com/office/word/2006/wordml" xmlns:wps="http://schemas.microsoft.com/office/word/2010/wordprocessingShape" mc:Ignorable="w14 w15 wp14">
   <w:endnote w:type="separator" w:id="-1">
     <w:p>
       <w:r>
@@ -2232,7 +2048,7 @@
 </file>
 
 <file path=word/footnotes.xml><?xml version="1.0" encoding="utf-8"?>
-<w:footnotes xmlns:wpc="http://schemas.microsoft.com/office/word/2010/wordprocessingCanvas" xmlns:mo="http://schemas.microsoft.com/office/mac/office/2008/main" xmlns:mc="http://schemas.openxmlformats.org/markup-compatibility/2006" xmlns:mv="urn:schemas-microsoft-com:mac:vml" xmlns:o="urn:schemas-microsoft-com:office:office" xmlns:r="http://schemas.openxmlformats.org/officeDocument/2006/relationships" xmlns:m="http://schemas.openxmlformats.org/officeDocument/2006/math" xmlns:v="urn:schemas-microsoft-com:vml" xmlns:wp14="http://schemas.microsoft.com/office/word/2010/wordprocessingDrawing" xmlns:wp="http://schemas.openxmlformats.org/drawingml/2006/wordprocessingDrawing" xmlns:w10="urn:schemas-microsoft-com:office:word" xmlns:w="http://schemas.openxmlformats.org/wordprocessingml/2006/main" xmlns:w14="http://schemas.microsoft.com/office/word/2010/wordml" xmlns:w15="http://schemas.microsoft.com/office/word/2012/wordml" xmlns:wpg="http://schemas.microsoft.com/office/word/2010/wordprocessingGroup" xmlns:wpi="http://schemas.microsoft.com/office/word/2010/wordprocessingInk" xmlns:wne="http://schemas.microsoft.com/office/word/2006/wordml" xmlns:wps="http://schemas.microsoft.com/office/word/2010/wordprocessingShape" mc:Ignorable="w14 w15 wp14">
+<w:footnotes xmlns:wpc="http://schemas.microsoft.com/office/word/2010/wordprocessingCanvas" xmlns:mc="http://schemas.openxmlformats.org/markup-compatibility/2006" xmlns:o="urn:schemas-microsoft-com:office:office" xmlns:r="http://schemas.openxmlformats.org/officeDocument/2006/relationships" xmlns:m="http://schemas.openxmlformats.org/officeDocument/2006/math" xmlns:v="urn:schemas-microsoft-com:vml" xmlns:wp14="http://schemas.microsoft.com/office/word/2010/wordprocessingDrawing" xmlns:wp="http://schemas.openxmlformats.org/drawingml/2006/wordprocessingDrawing" xmlns:w10="urn:schemas-microsoft-com:office:word" xmlns:w="http://schemas.openxmlformats.org/wordprocessingml/2006/main" xmlns:w14="http://schemas.microsoft.com/office/word/2010/wordml" xmlns:w15="http://schemas.microsoft.com/office/word/2012/wordml" xmlns:wpg="http://schemas.microsoft.com/office/word/2010/wordprocessingGroup" xmlns:wpi="http://schemas.microsoft.com/office/word/2010/wordprocessingInk" xmlns:wne="http://schemas.microsoft.com/office/word/2006/wordml" xmlns:wps="http://schemas.microsoft.com/office/word/2010/wordprocessingShape" mc:Ignorable="w14 w15 wp14">
   <w:footnote w:type="separator" w:id="-1">
     <w:p>
       <w:r>
@@ -2251,10 +2067,10 @@
 </file>
 
 <file path=word/header1.xml><?xml version="1.0" encoding="utf-8"?>
-<w:hdr xmlns:wpc="http://schemas.microsoft.com/office/word/2010/wordprocessingCanvas" xmlns:mo="http://schemas.microsoft.com/office/mac/office/2008/main" xmlns:mc="http://schemas.openxmlformats.org/markup-compatibility/2006" xmlns:mv="urn:schemas-microsoft-com:mac:vml" xmlns:o="urn:schemas-microsoft-com:office:office" xmlns:r="http://schemas.openxmlformats.org/officeDocument/2006/relationships" xmlns:m="http://schemas.openxmlformats.org/officeDocument/2006/math" xmlns:v="urn:schemas-microsoft-com:vml" xmlns:wp14="http://schemas.microsoft.com/office/word/2010/wordprocessingDrawing" xmlns:wp="http://schemas.openxmlformats.org/drawingml/2006/wordprocessingDrawing" xmlns:w10="urn:schemas-microsoft-com:office:word" xmlns:w="http://schemas.openxmlformats.org/wordprocessingml/2006/main" xmlns:w14="http://schemas.microsoft.com/office/word/2010/wordml" xmlns:w15="http://schemas.microsoft.com/office/word/2012/wordml" xmlns:wpg="http://schemas.microsoft.com/office/word/2010/wordprocessingGroup" xmlns:wpi="http://schemas.microsoft.com/office/word/2010/wordprocessingInk" xmlns:wne="http://schemas.microsoft.com/office/word/2006/wordml" xmlns:wps="http://schemas.microsoft.com/office/word/2010/wordprocessingShape" mc:Ignorable="w14 w15 wp14">
+<w:hdr xmlns:wpc="http://schemas.microsoft.com/office/word/2010/wordprocessingCanvas" xmlns:mc="http://schemas.openxmlformats.org/markup-compatibility/2006" xmlns:o="urn:schemas-microsoft-com:office:office" xmlns:r="http://schemas.openxmlformats.org/officeDocument/2006/relationships" xmlns:m="http://schemas.openxmlformats.org/officeDocument/2006/math" xmlns:v="urn:schemas-microsoft-com:vml" xmlns:wp14="http://schemas.microsoft.com/office/word/2010/wordprocessingDrawing" xmlns:wp="http://schemas.openxmlformats.org/drawingml/2006/wordprocessingDrawing" xmlns:w10="urn:schemas-microsoft-com:office:word" xmlns:w="http://schemas.openxmlformats.org/wordprocessingml/2006/main" xmlns:w14="http://schemas.microsoft.com/office/word/2010/wordml" xmlns:w15="http://schemas.microsoft.com/office/word/2012/wordml" xmlns:wpg="http://schemas.microsoft.com/office/word/2010/wordprocessingGroup" xmlns:wpi="http://schemas.microsoft.com/office/word/2010/wordprocessingInk" xmlns:wne="http://schemas.microsoft.com/office/word/2006/wordml" xmlns:wps="http://schemas.microsoft.com/office/word/2010/wordprocessingShape" mc:Ignorable="w14 w15 wp14">
   <w:p>
     <w:pPr>
-      <w:pStyle w:val="Header"/>
+      <w:pStyle w:val="a3"/>
       <w:pBdr>
         <w:bottom w:val="none" w:sz="0" w:space="0" w:color="auto"/>
       </w:pBdr>
@@ -2276,7 +2092,7 @@
     </w:rPrDefault>
     <w:pPrDefault/>
   </w:docDefaults>
-  <w:latentStyles w:defLockedState="0" w:defUIPriority="99" w:defSemiHidden="0" w:defUnhideWhenUsed="0" w:defQFormat="0" w:count="382">
+  <w:latentStyles w:defLockedState="0" w:defUIPriority="99" w:defSemiHidden="0" w:defUnhideWhenUsed="0" w:defQFormat="0" w:count="371">
     <w:lsdException w:name="Normal" w:uiPriority="0" w:qFormat="1"/>
     <w:lsdException w:name="heading 1" w:uiPriority="9" w:qFormat="1"/>
     <w:lsdException w:name="heading 2" w:semiHidden="1" w:uiPriority="9" w:unhideWhenUsed="1" w:qFormat="1"/>
@@ -2648,10 +2464,8 @@
     <w:lsdException w:name="List Table 5 Dark Accent 6" w:uiPriority="50"/>
     <w:lsdException w:name="List Table 6 Colorful Accent 6" w:uiPriority="51"/>
     <w:lsdException w:name="List Table 7 Colorful Accent 6" w:uiPriority="52"/>
-    <w:lsdException w:name="Mention" w:semiHidden="1" w:unhideWhenUsed="1"/>
-    <w:lsdException w:name="Smart Hyperlink" w:semiHidden="1" w:unhideWhenUsed="1"/>
   </w:latentStyles>
-  <w:style w:type="paragraph" w:default="1" w:styleId="Normal">
+  <w:style w:type="paragraph" w:default="1" w:styleId="a">
     <w:name w:val="Normal"/>
     <w:qFormat/>
     <w:rsid w:val="00247B3D"/>
@@ -2665,13 +2479,13 @@
       <w:sz w:val="21"/>
     </w:rPr>
   </w:style>
-  <w:style w:type="character" w:default="1" w:styleId="DefaultParagraphFont">
+  <w:style w:type="character" w:default="1" w:styleId="a0">
     <w:name w:val="Default Paragraph Font"/>
     <w:uiPriority w:val="1"/>
     <w:semiHidden/>
     <w:unhideWhenUsed/>
   </w:style>
-  <w:style w:type="table" w:default="1" w:styleId="TableNormal">
+  <w:style w:type="table" w:default="1" w:styleId="a1">
     <w:name w:val="Normal Table"/>
     <w:uiPriority w:val="99"/>
     <w:semiHidden/>
@@ -2686,16 +2500,16 @@
       </w:tblCellMar>
     </w:tblPr>
   </w:style>
-  <w:style w:type="numbering" w:default="1" w:styleId="NoList">
+  <w:style w:type="numbering" w:default="1" w:styleId="a2">
     <w:name w:val="No List"/>
     <w:uiPriority w:val="99"/>
     <w:semiHidden/>
     <w:unhideWhenUsed/>
   </w:style>
-  <w:style w:type="paragraph" w:styleId="HTMLPreformatted">
+  <w:style w:type="paragraph" w:styleId="HTML">
     <w:name w:val="HTML Preformatted"/>
-    <w:basedOn w:val="Normal"/>
-    <w:link w:val="HTMLPreformattedChar"/>
+    <w:basedOn w:val="a"/>
+    <w:link w:val="HTMLChar"/>
     <w:rsid w:val="00247B3D"/>
     <w:pPr>
       <w:widowControl/>
@@ -2725,19 +2539,19 @@
       <w:sz w:val="24"/>
     </w:rPr>
   </w:style>
-  <w:style w:type="character" w:customStyle="1" w:styleId="HTMLPreformattedChar">
-    <w:name w:val="HTML Preformatted Char"/>
-    <w:basedOn w:val="DefaultParagraphFont"/>
-    <w:link w:val="HTMLPreformatted"/>
+  <w:style w:type="character" w:customStyle="1" w:styleId="HTMLChar">
+    <w:name w:val="HTML 预设格式 Char"/>
+    <w:basedOn w:val="a0"/>
+    <w:link w:val="HTML"/>
     <w:rsid w:val="00247B3D"/>
     <w:rPr>
       <w:rFonts w:ascii="Arial" w:eastAsia="宋体" w:hAnsi="Arial" w:cs="Arial"/>
     </w:rPr>
   </w:style>
-  <w:style w:type="paragraph" w:styleId="Header">
+  <w:style w:type="paragraph" w:styleId="a3">
     <w:name w:val="header"/>
-    <w:basedOn w:val="Normal"/>
-    <w:link w:val="HeaderChar"/>
+    <w:basedOn w:val="a"/>
+    <w:link w:val="Char"/>
     <w:rsid w:val="00247B3D"/>
     <w:pPr>
       <w:pBdr>
@@ -2755,10 +2569,10 @@
       <w:szCs w:val="18"/>
     </w:rPr>
   </w:style>
-  <w:style w:type="character" w:customStyle="1" w:styleId="HeaderChar">
-    <w:name w:val="Header Char"/>
-    <w:basedOn w:val="DefaultParagraphFont"/>
-    <w:link w:val="Header"/>
+  <w:style w:type="character" w:customStyle="1" w:styleId="Char">
+    <w:name w:val="页眉 Char"/>
+    <w:basedOn w:val="a0"/>
+    <w:link w:val="a3"/>
     <w:rsid w:val="00247B3D"/>
     <w:rPr>
       <w:rFonts w:ascii="Times New Roman" w:eastAsia="宋体" w:hAnsi="Times New Roman" w:cs="Times New Roman"/>
@@ -2767,10 +2581,10 @@
       <w:szCs w:val="18"/>
     </w:rPr>
   </w:style>
-  <w:style w:type="paragraph" w:styleId="Footer">
+  <w:style w:type="paragraph" w:styleId="a4">
     <w:name w:val="footer"/>
-    <w:basedOn w:val="Normal"/>
-    <w:link w:val="FooterChar"/>
+    <w:basedOn w:val="a"/>
+    <w:link w:val="Char0"/>
     <w:rsid w:val="00247B3D"/>
     <w:pPr>
       <w:tabs>
@@ -2785,10 +2599,10 @@
       <w:szCs w:val="18"/>
     </w:rPr>
   </w:style>
-  <w:style w:type="character" w:customStyle="1" w:styleId="FooterChar">
-    <w:name w:val="Footer Char"/>
-    <w:basedOn w:val="DefaultParagraphFont"/>
-    <w:link w:val="Footer"/>
+  <w:style w:type="character" w:customStyle="1" w:styleId="Char0">
+    <w:name w:val="页脚 Char"/>
+    <w:basedOn w:val="a0"/>
+    <w:link w:val="a4"/>
     <w:rsid w:val="00247B3D"/>
     <w:rPr>
       <w:rFonts w:ascii="Times New Roman" w:eastAsia="宋体" w:hAnsi="Times New Roman" w:cs="Times New Roman"/>
